--- a/DỰ ÁN CUỐI KỲ - KHAI PHÁ DỮ LIỆU/changes log/log.docx
+++ b/DỰ ÁN CUỐI KỲ - KHAI PHÁ DỮ LIỆU/changes log/log.docx
@@ -3,35 +3,86 @@
 <w:document xmlns:wpc="http://schemas.microsoft.com/office/word/2010/wordprocessingCanvas" xmlns:cx="http://schemas.microsoft.com/office/drawing/2014/chartex" xmlns:cx1="http://schemas.microsoft.com/office/drawing/2015/9/8/chartex" xmlns:cx2="http://schemas.microsoft.com/office/drawing/2015/10/21/chartex" xmlns:cx3="http://schemas.microsoft.com/office/drawing/2016/5/9/chartex" xmlns:cx4="http://schemas.microsoft.com/office/drawing/2016/5/10/chartex" xmlns:cx5="http://schemas.microsoft.com/office/drawing/2016/5/11/chartex" xmlns:cx6="http://schemas.microsoft.com/office/drawing/2016/5/12/chartex" xmlns:cx7="http://schemas.microsoft.com/office/drawing/2016/5/13/chartex" xmlns:cx8="http://schemas.microsoft.com/office/drawing/2016/5/14/chartex" xmlns:mc="http://schemas.openxmlformats.org/markup-compatibility/2006" xmlns:aink="http://schemas.microsoft.com/office/drawing/2016/ink" xmlns:am3d="http://schemas.microsoft.com/office/drawing/2017/model3d" xmlns:o="urn:schemas-microsoft-com:office:office" xmlns:r="http://schemas.openxmlformats.org/officeDocument/2006/relationships" xmlns:m="http://schemas.openxmlformats.org/officeDocument/2006/math" xmlns:v="urn:schemas-microsoft-com:vml" xmlns:wp14="http://schemas.microsoft.com/office/word/2010/wordprocessingDrawing" xmlns:wp="http://schemas.openxmlformats.org/drawingml/2006/wordprocessingDrawing" xmlns:w10="urn:schemas-microsoft-com:office:word" xmlns:w="http://schemas.openxmlformats.org/wordprocessingml/2006/main" xmlns:w14="http://schemas.microsoft.com/office/word/2010/wordml" xmlns:w15="http://schemas.microsoft.com/office/word/2012/wordml" xmlns:w16cex="http://schemas.microsoft.com/office/word/2018/wordml/cex" xmlns:w16cid="http://schemas.microsoft.com/office/word/2016/wordml/cid" xmlns:w16="http://schemas.microsoft.com/office/word/2018/wordml" xmlns:w16sdtdh="http://schemas.microsoft.com/office/word/2020/wordml/sdtdatahash" xmlns:w16se="http://schemas.microsoft.com/office/word/2015/wordml/symex" xmlns:wpg="http://schemas.microsoft.com/office/word/2010/wordprocessingGroup" xmlns:wpi="http://schemas.microsoft.com/office/word/2010/wordprocessingInk" xmlns:wne="http://schemas.microsoft.com/office/word/2006/wordml" xmlns:wps="http://schemas.microsoft.com/office/word/2010/wordprocessingShape" mc:Ignorable="w14 w15 w16se w16cid w16 w16cex w16sdtdh wp14">
   <w:body>
     <w:p>
-      <w:r>
+      <w:pPr>
+        <w:rPr>
+          <w:rFonts w:ascii="Times New Roman" w:hAnsi="Times New Roman" w:cs="Times New Roman"/>
+        </w:rPr>
+      </w:pPr>
+      <w:r>
+        <w:rPr>
+          <w:rFonts w:ascii="Times New Roman" w:hAnsi="Times New Roman" w:cs="Times New Roman"/>
+        </w:rPr>
         <w:t>12/4/2025</w:t>
       </w:r>
     </w:p>
     <w:p>
-      <w:r>
+      <w:pPr>
+        <w:rPr>
+          <w:rFonts w:ascii="Times New Roman" w:hAnsi="Times New Roman" w:cs="Times New Roman"/>
+        </w:rPr>
+      </w:pPr>
+      <w:r>
+        <w:rPr>
+          <w:rFonts w:ascii="Times New Roman" w:hAnsi="Times New Roman" w:cs="Times New Roman"/>
+        </w:rPr>
         <w:t xml:space="preserve">Đổi </w:t>
       </w:r>
       <w:r>
+        <w:rPr>
+          <w:rFonts w:ascii="Times New Roman" w:hAnsi="Times New Roman" w:cs="Times New Roman"/>
+        </w:rPr>
         <w:t>cell eda lên trước tiền xl dl nâng cao</w:t>
       </w:r>
     </w:p>
     <w:p>
-      <w:r>
+      <w:pPr>
+        <w:rPr>
+          <w:rFonts w:ascii="Times New Roman" w:hAnsi="Times New Roman" w:cs="Times New Roman"/>
+        </w:rPr>
+      </w:pPr>
+      <w:r>
+        <w:rPr>
+          <w:rFonts w:ascii="Times New Roman" w:hAnsi="Times New Roman" w:cs="Times New Roman"/>
+        </w:rPr>
         <w:t>Làm lại bằng file mới</w:t>
       </w:r>
     </w:p>
     <w:p>
-      <w:r>
+      <w:pPr>
+        <w:rPr>
+          <w:rFonts w:ascii="Times New Roman" w:hAnsi="Times New Roman" w:cs="Times New Roman"/>
+        </w:rPr>
+      </w:pPr>
+      <w:r>
+        <w:rPr>
+          <w:rFonts w:ascii="Times New Roman" w:hAnsi="Times New Roman" w:cs="Times New Roman"/>
+        </w:rPr>
         <w:t>Quyết định chia tập train test validation</w:t>
       </w:r>
     </w:p>
     <w:p>
-      <w:r>
+      <w:pPr>
+        <w:rPr>
+          <w:rFonts w:ascii="Times New Roman" w:hAnsi="Times New Roman" w:cs="Times New Roman"/>
+        </w:rPr>
+      </w:pPr>
+      <w:r>
+        <w:rPr>
+          <w:rFonts w:ascii="Times New Roman" w:hAnsi="Times New Roman" w:cs="Times New Roman"/>
+        </w:rPr>
         <w:t>Quyết định là xl cơ bản -&gt; eda -&gt; xl nâng cao</w:t>
       </w:r>
     </w:p>
     <w:p>
-      <w:r>
+      <w:pPr>
+        <w:rPr>
+          <w:rFonts w:ascii="Times New Roman" w:hAnsi="Times New Roman" w:cs="Times New Roman"/>
+        </w:rPr>
+      </w:pPr>
+      <w:r>
+        <w:rPr>
+          <w:rFonts w:ascii="Times New Roman" w:hAnsi="Times New Roman" w:cs="Times New Roman"/>
+        </w:rPr>
         <w:t>Ngày mai kiếm mấy cái mà bên mình chưa có mà bên file tham khảo có eda có mà nó hay và áp dụng</w:t>
       </w:r>
     </w:p>
@@ -139,14 +190,14 @@
         </w:tabs>
         <w:spacing w:after="0" w:line="240" w:lineRule="auto"/>
         <w:rPr>
-          <w:rFonts w:ascii="Courier New" w:eastAsia="Times New Roman" w:hAnsi="Courier New" w:cs="Courier New"/>
-          <w:sz w:val="20"/>
-          <w:szCs w:val="20"/>
-        </w:rPr>
-      </w:pPr>
-      <w:r>
-        <w:rPr>
-          <w:rFonts w:ascii="Courier New" w:eastAsia="Times New Roman" w:hAnsi="Courier New" w:cs="Courier New"/>
+          <w:rFonts w:ascii="Times New Roman" w:eastAsia="Times New Roman" w:hAnsi="Times New Roman" w:cs="Times New Roman"/>
+          <w:sz w:val="20"/>
+          <w:szCs w:val="20"/>
+        </w:rPr>
+      </w:pPr>
+      <w:r>
+        <w:rPr>
+          <w:rFonts w:ascii="Times New Roman" w:eastAsia="Times New Roman" w:hAnsi="Times New Roman" w:cs="Times New Roman"/>
           <w:sz w:val="20"/>
           <w:szCs w:val="20"/>
         </w:rPr>
@@ -175,14 +226,14 @@
         </w:tabs>
         <w:spacing w:after="0" w:line="240" w:lineRule="auto"/>
         <w:rPr>
-          <w:rFonts w:ascii="Courier New" w:eastAsia="Times New Roman" w:hAnsi="Courier New" w:cs="Courier New"/>
-          <w:sz w:val="20"/>
-          <w:szCs w:val="20"/>
-        </w:rPr>
-      </w:pPr>
-      <w:r>
-        <w:rPr>
-          <w:rFonts w:ascii="Courier New" w:eastAsia="Times New Roman" w:hAnsi="Courier New" w:cs="Courier New"/>
+          <w:rFonts w:ascii="Times New Roman" w:eastAsia="Times New Roman" w:hAnsi="Times New Roman" w:cs="Times New Roman"/>
+          <w:sz w:val="20"/>
+          <w:szCs w:val="20"/>
+        </w:rPr>
+      </w:pPr>
+      <w:r>
+        <w:rPr>
+          <w:rFonts w:ascii="Times New Roman" w:eastAsia="Times New Roman" w:hAnsi="Times New Roman" w:cs="Times New Roman"/>
           <w:sz w:val="20"/>
           <w:szCs w:val="20"/>
         </w:rPr>
@@ -211,42 +262,42 @@
         </w:tabs>
         <w:spacing w:after="0" w:line="240" w:lineRule="auto"/>
         <w:rPr>
-          <w:rFonts w:ascii="Courier New" w:eastAsia="Times New Roman" w:hAnsi="Courier New" w:cs="Courier New"/>
-          <w:sz w:val="20"/>
-          <w:szCs w:val="20"/>
-        </w:rPr>
-      </w:pPr>
-    </w:p>
-    <w:p>
-      <w:pPr>
-        <w:tabs>
-          <w:tab w:val="left" w:pos="916"/>
-          <w:tab w:val="left" w:pos="1832"/>
-          <w:tab w:val="left" w:pos="2748"/>
-          <w:tab w:val="left" w:pos="3664"/>
-          <w:tab w:val="left" w:pos="4580"/>
-          <w:tab w:val="left" w:pos="5496"/>
-          <w:tab w:val="left" w:pos="6412"/>
-          <w:tab w:val="left" w:pos="7328"/>
-          <w:tab w:val="left" w:pos="8244"/>
-          <w:tab w:val="left" w:pos="9160"/>
-          <w:tab w:val="left" w:pos="10076"/>
-          <w:tab w:val="left" w:pos="10992"/>
-          <w:tab w:val="left" w:pos="11908"/>
-          <w:tab w:val="left" w:pos="12824"/>
-          <w:tab w:val="left" w:pos="13740"/>
-          <w:tab w:val="left" w:pos="14656"/>
-        </w:tabs>
-        <w:spacing w:after="0" w:line="240" w:lineRule="auto"/>
-        <w:rPr>
-          <w:rFonts w:ascii="Courier New" w:eastAsia="Times New Roman" w:hAnsi="Courier New" w:cs="Courier New"/>
-          <w:sz w:val="20"/>
-          <w:szCs w:val="20"/>
-        </w:rPr>
-      </w:pPr>
-      <w:r>
-        <w:rPr>
-          <w:rFonts w:ascii="Courier New" w:eastAsia="Times New Roman" w:hAnsi="Courier New" w:cs="Courier New"/>
+          <w:rFonts w:ascii="Times New Roman" w:eastAsia="Times New Roman" w:hAnsi="Times New Roman" w:cs="Times New Roman"/>
+          <w:sz w:val="20"/>
+          <w:szCs w:val="20"/>
+        </w:rPr>
+      </w:pPr>
+    </w:p>
+    <w:p>
+      <w:pPr>
+        <w:tabs>
+          <w:tab w:val="left" w:pos="916"/>
+          <w:tab w:val="left" w:pos="1832"/>
+          <w:tab w:val="left" w:pos="2748"/>
+          <w:tab w:val="left" w:pos="3664"/>
+          <w:tab w:val="left" w:pos="4580"/>
+          <w:tab w:val="left" w:pos="5496"/>
+          <w:tab w:val="left" w:pos="6412"/>
+          <w:tab w:val="left" w:pos="7328"/>
+          <w:tab w:val="left" w:pos="8244"/>
+          <w:tab w:val="left" w:pos="9160"/>
+          <w:tab w:val="left" w:pos="10076"/>
+          <w:tab w:val="left" w:pos="10992"/>
+          <w:tab w:val="left" w:pos="11908"/>
+          <w:tab w:val="left" w:pos="12824"/>
+          <w:tab w:val="left" w:pos="13740"/>
+          <w:tab w:val="left" w:pos="14656"/>
+        </w:tabs>
+        <w:spacing w:after="0" w:line="240" w:lineRule="auto"/>
+        <w:rPr>
+          <w:rFonts w:ascii="Times New Roman" w:eastAsia="Times New Roman" w:hAnsi="Times New Roman" w:cs="Times New Roman"/>
+          <w:sz w:val="20"/>
+          <w:szCs w:val="20"/>
+        </w:rPr>
+      </w:pPr>
+      <w:r>
+        <w:rPr>
+          <w:rFonts w:ascii="Times New Roman" w:eastAsia="Times New Roman" w:hAnsi="Times New Roman" w:cs="Times New Roman"/>
           <w:sz w:val="20"/>
           <w:szCs w:val="20"/>
         </w:rPr>
@@ -275,14 +326,14 @@
         </w:tabs>
         <w:spacing w:after="0" w:line="240" w:lineRule="auto"/>
         <w:rPr>
-          <w:rFonts w:ascii="Courier New" w:eastAsia="Times New Roman" w:hAnsi="Courier New" w:cs="Courier New"/>
-          <w:sz w:val="20"/>
-          <w:szCs w:val="20"/>
-        </w:rPr>
-      </w:pPr>
-      <w:r>
-        <w:rPr>
-          <w:rFonts w:ascii="Courier New" w:eastAsia="Times New Roman" w:hAnsi="Courier New" w:cs="Courier New"/>
+          <w:rFonts w:ascii="Times New Roman" w:eastAsia="Times New Roman" w:hAnsi="Times New Roman" w:cs="Times New Roman"/>
+          <w:sz w:val="20"/>
+          <w:szCs w:val="20"/>
+        </w:rPr>
+      </w:pPr>
+      <w:r>
+        <w:rPr>
+          <w:rFonts w:ascii="Times New Roman" w:eastAsia="Times New Roman" w:hAnsi="Times New Roman" w:cs="Times New Roman"/>
           <w:sz w:val="20"/>
           <w:szCs w:val="20"/>
         </w:rPr>
@@ -311,42 +362,42 @@
         </w:tabs>
         <w:spacing w:after="0" w:line="240" w:lineRule="auto"/>
         <w:rPr>
-          <w:rFonts w:ascii="Courier New" w:eastAsia="Times New Roman" w:hAnsi="Courier New" w:cs="Courier New"/>
-          <w:sz w:val="20"/>
-          <w:szCs w:val="20"/>
-        </w:rPr>
-      </w:pPr>
-    </w:p>
-    <w:p>
-      <w:pPr>
-        <w:tabs>
-          <w:tab w:val="left" w:pos="916"/>
-          <w:tab w:val="left" w:pos="1832"/>
-          <w:tab w:val="left" w:pos="2748"/>
-          <w:tab w:val="left" w:pos="3664"/>
-          <w:tab w:val="left" w:pos="4580"/>
-          <w:tab w:val="left" w:pos="5496"/>
-          <w:tab w:val="left" w:pos="6412"/>
-          <w:tab w:val="left" w:pos="7328"/>
-          <w:tab w:val="left" w:pos="8244"/>
-          <w:tab w:val="left" w:pos="9160"/>
-          <w:tab w:val="left" w:pos="10076"/>
-          <w:tab w:val="left" w:pos="10992"/>
-          <w:tab w:val="left" w:pos="11908"/>
-          <w:tab w:val="left" w:pos="12824"/>
-          <w:tab w:val="left" w:pos="13740"/>
-          <w:tab w:val="left" w:pos="14656"/>
-        </w:tabs>
-        <w:spacing w:after="0" w:line="240" w:lineRule="auto"/>
-        <w:rPr>
-          <w:rFonts w:ascii="Courier New" w:eastAsia="Times New Roman" w:hAnsi="Courier New" w:cs="Courier New"/>
-          <w:sz w:val="20"/>
-          <w:szCs w:val="20"/>
-        </w:rPr>
-      </w:pPr>
-      <w:r>
-        <w:rPr>
-          <w:rFonts w:ascii="Courier New" w:eastAsia="Times New Roman" w:hAnsi="Courier New" w:cs="Courier New"/>
+          <w:rFonts w:ascii="Times New Roman" w:eastAsia="Times New Roman" w:hAnsi="Times New Roman" w:cs="Times New Roman"/>
+          <w:sz w:val="20"/>
+          <w:szCs w:val="20"/>
+        </w:rPr>
+      </w:pPr>
+    </w:p>
+    <w:p>
+      <w:pPr>
+        <w:tabs>
+          <w:tab w:val="left" w:pos="916"/>
+          <w:tab w:val="left" w:pos="1832"/>
+          <w:tab w:val="left" w:pos="2748"/>
+          <w:tab w:val="left" w:pos="3664"/>
+          <w:tab w:val="left" w:pos="4580"/>
+          <w:tab w:val="left" w:pos="5496"/>
+          <w:tab w:val="left" w:pos="6412"/>
+          <w:tab w:val="left" w:pos="7328"/>
+          <w:tab w:val="left" w:pos="8244"/>
+          <w:tab w:val="left" w:pos="9160"/>
+          <w:tab w:val="left" w:pos="10076"/>
+          <w:tab w:val="left" w:pos="10992"/>
+          <w:tab w:val="left" w:pos="11908"/>
+          <w:tab w:val="left" w:pos="12824"/>
+          <w:tab w:val="left" w:pos="13740"/>
+          <w:tab w:val="left" w:pos="14656"/>
+        </w:tabs>
+        <w:spacing w:after="0" w:line="240" w:lineRule="auto"/>
+        <w:rPr>
+          <w:rFonts w:ascii="Times New Roman" w:eastAsia="Times New Roman" w:hAnsi="Times New Roman" w:cs="Times New Roman"/>
+          <w:sz w:val="20"/>
+          <w:szCs w:val="20"/>
+        </w:rPr>
+      </w:pPr>
+      <w:r>
+        <w:rPr>
+          <w:rFonts w:ascii="Times New Roman" w:eastAsia="Times New Roman" w:hAnsi="Times New Roman" w:cs="Times New Roman"/>
           <w:sz w:val="20"/>
           <w:szCs w:val="20"/>
         </w:rPr>
@@ -375,14 +426,14 @@
         </w:tabs>
         <w:spacing w:after="0" w:line="240" w:lineRule="auto"/>
         <w:rPr>
-          <w:rFonts w:ascii="Courier New" w:eastAsia="Times New Roman" w:hAnsi="Courier New" w:cs="Courier New"/>
-          <w:sz w:val="20"/>
-          <w:szCs w:val="20"/>
-        </w:rPr>
-      </w:pPr>
-      <w:r>
-        <w:rPr>
-          <w:rFonts w:ascii="Courier New" w:eastAsia="Times New Roman" w:hAnsi="Courier New" w:cs="Courier New"/>
+          <w:rFonts w:ascii="Times New Roman" w:eastAsia="Times New Roman" w:hAnsi="Times New Roman" w:cs="Times New Roman"/>
+          <w:sz w:val="20"/>
+          <w:szCs w:val="20"/>
+        </w:rPr>
+      </w:pPr>
+      <w:r>
+        <w:rPr>
+          <w:rFonts w:ascii="Times New Roman" w:eastAsia="Times New Roman" w:hAnsi="Times New Roman" w:cs="Times New Roman"/>
           <w:sz w:val="20"/>
           <w:szCs w:val="20"/>
         </w:rPr>
@@ -411,14 +462,14 @@
         </w:tabs>
         <w:spacing w:after="0" w:line="240" w:lineRule="auto"/>
         <w:rPr>
-          <w:rFonts w:ascii="Courier New" w:eastAsia="Times New Roman" w:hAnsi="Courier New" w:cs="Courier New"/>
-          <w:sz w:val="20"/>
-          <w:szCs w:val="20"/>
-        </w:rPr>
-      </w:pPr>
-      <w:r>
-        <w:rPr>
-          <w:rFonts w:ascii="Courier New" w:eastAsia="Times New Roman" w:hAnsi="Courier New" w:cs="Courier New"/>
+          <w:rFonts w:ascii="Times New Roman" w:eastAsia="Times New Roman" w:hAnsi="Times New Roman" w:cs="Times New Roman"/>
+          <w:sz w:val="20"/>
+          <w:szCs w:val="20"/>
+        </w:rPr>
+      </w:pPr>
+      <w:r>
+        <w:rPr>
+          <w:rFonts w:ascii="Times New Roman" w:eastAsia="Times New Roman" w:hAnsi="Times New Roman" w:cs="Times New Roman"/>
           <w:sz w:val="20"/>
           <w:szCs w:val="20"/>
         </w:rPr>
@@ -447,14 +498,14 @@
         </w:tabs>
         <w:spacing w:after="0" w:line="240" w:lineRule="auto"/>
         <w:rPr>
-          <w:rFonts w:ascii="Courier New" w:eastAsia="Times New Roman" w:hAnsi="Courier New" w:cs="Courier New"/>
-          <w:sz w:val="20"/>
-          <w:szCs w:val="20"/>
-        </w:rPr>
-      </w:pPr>
-      <w:r>
-        <w:rPr>
-          <w:rFonts w:ascii="Courier New" w:eastAsia="Times New Roman" w:hAnsi="Courier New" w:cs="Courier New"/>
+          <w:rFonts w:ascii="Times New Roman" w:eastAsia="Times New Roman" w:hAnsi="Times New Roman" w:cs="Times New Roman"/>
+          <w:sz w:val="20"/>
+          <w:szCs w:val="20"/>
+        </w:rPr>
+      </w:pPr>
+      <w:r>
+        <w:rPr>
+          <w:rFonts w:ascii="Times New Roman" w:eastAsia="Times New Roman" w:hAnsi="Times New Roman" w:cs="Times New Roman"/>
           <w:sz w:val="20"/>
           <w:szCs w:val="20"/>
         </w:rPr>
@@ -483,42 +534,42 @@
         </w:tabs>
         <w:spacing w:after="0" w:line="240" w:lineRule="auto"/>
         <w:rPr>
-          <w:rFonts w:ascii="Courier New" w:eastAsia="Times New Roman" w:hAnsi="Courier New" w:cs="Courier New"/>
-          <w:sz w:val="20"/>
-          <w:szCs w:val="20"/>
-        </w:rPr>
-      </w:pPr>
-    </w:p>
-    <w:p>
-      <w:pPr>
-        <w:tabs>
-          <w:tab w:val="left" w:pos="916"/>
-          <w:tab w:val="left" w:pos="1832"/>
-          <w:tab w:val="left" w:pos="2748"/>
-          <w:tab w:val="left" w:pos="3664"/>
-          <w:tab w:val="left" w:pos="4580"/>
-          <w:tab w:val="left" w:pos="5496"/>
-          <w:tab w:val="left" w:pos="6412"/>
-          <w:tab w:val="left" w:pos="7328"/>
-          <w:tab w:val="left" w:pos="8244"/>
-          <w:tab w:val="left" w:pos="9160"/>
-          <w:tab w:val="left" w:pos="10076"/>
-          <w:tab w:val="left" w:pos="10992"/>
-          <w:tab w:val="left" w:pos="11908"/>
-          <w:tab w:val="left" w:pos="12824"/>
-          <w:tab w:val="left" w:pos="13740"/>
-          <w:tab w:val="left" w:pos="14656"/>
-        </w:tabs>
-        <w:spacing w:after="0" w:line="240" w:lineRule="auto"/>
-        <w:rPr>
-          <w:rFonts w:ascii="Courier New" w:eastAsia="Times New Roman" w:hAnsi="Courier New" w:cs="Courier New"/>
-          <w:sz w:val="20"/>
-          <w:szCs w:val="20"/>
-        </w:rPr>
-      </w:pPr>
-      <w:r>
-        <w:rPr>
-          <w:rFonts w:ascii="Courier New" w:eastAsia="Times New Roman" w:hAnsi="Courier New" w:cs="Courier New"/>
+          <w:rFonts w:ascii="Times New Roman" w:eastAsia="Times New Roman" w:hAnsi="Times New Roman" w:cs="Times New Roman"/>
+          <w:sz w:val="20"/>
+          <w:szCs w:val="20"/>
+        </w:rPr>
+      </w:pPr>
+    </w:p>
+    <w:p>
+      <w:pPr>
+        <w:tabs>
+          <w:tab w:val="left" w:pos="916"/>
+          <w:tab w:val="left" w:pos="1832"/>
+          <w:tab w:val="left" w:pos="2748"/>
+          <w:tab w:val="left" w:pos="3664"/>
+          <w:tab w:val="left" w:pos="4580"/>
+          <w:tab w:val="left" w:pos="5496"/>
+          <w:tab w:val="left" w:pos="6412"/>
+          <w:tab w:val="left" w:pos="7328"/>
+          <w:tab w:val="left" w:pos="8244"/>
+          <w:tab w:val="left" w:pos="9160"/>
+          <w:tab w:val="left" w:pos="10076"/>
+          <w:tab w:val="left" w:pos="10992"/>
+          <w:tab w:val="left" w:pos="11908"/>
+          <w:tab w:val="left" w:pos="12824"/>
+          <w:tab w:val="left" w:pos="13740"/>
+          <w:tab w:val="left" w:pos="14656"/>
+        </w:tabs>
+        <w:spacing w:after="0" w:line="240" w:lineRule="auto"/>
+        <w:rPr>
+          <w:rFonts w:ascii="Times New Roman" w:eastAsia="Times New Roman" w:hAnsi="Times New Roman" w:cs="Times New Roman"/>
+          <w:sz w:val="20"/>
+          <w:szCs w:val="20"/>
+        </w:rPr>
+      </w:pPr>
+      <w:r>
+        <w:rPr>
+          <w:rFonts w:ascii="Times New Roman" w:eastAsia="Times New Roman" w:hAnsi="Times New Roman" w:cs="Times New Roman"/>
           <w:sz w:val="20"/>
           <w:szCs w:val="20"/>
         </w:rPr>
@@ -547,14 +598,14 @@
         </w:tabs>
         <w:spacing w:after="0" w:line="240" w:lineRule="auto"/>
         <w:rPr>
-          <w:rFonts w:ascii="Courier New" w:eastAsia="Times New Roman" w:hAnsi="Courier New" w:cs="Courier New"/>
-          <w:sz w:val="20"/>
-          <w:szCs w:val="20"/>
-        </w:rPr>
-      </w:pPr>
-      <w:r>
-        <w:rPr>
-          <w:rFonts w:ascii="Courier New" w:eastAsia="Times New Roman" w:hAnsi="Courier New" w:cs="Courier New"/>
+          <w:rFonts w:ascii="Times New Roman" w:eastAsia="Times New Roman" w:hAnsi="Times New Roman" w:cs="Times New Roman"/>
+          <w:sz w:val="20"/>
+          <w:szCs w:val="20"/>
+        </w:rPr>
+      </w:pPr>
+      <w:r>
+        <w:rPr>
+          <w:rFonts w:ascii="Times New Roman" w:eastAsia="Times New Roman" w:hAnsi="Times New Roman" w:cs="Times New Roman"/>
           <w:sz w:val="20"/>
           <w:szCs w:val="20"/>
         </w:rPr>
@@ -605,7 +656,7 @@
       </w:r>
       <w:r>
         <w:rPr>
-          <w:rFonts w:ascii="Courier New" w:eastAsia="Times New Roman" w:hAnsi="Courier New" w:cs="Courier New"/>
+          <w:rFonts w:ascii="Times New Roman" w:eastAsia="Times New Roman" w:hAnsi="Times New Roman" w:cs="Times New Roman"/>
           <w:b/>
           <w:bCs/>
           <w:sz w:val="20"/>
@@ -625,7 +676,7 @@
       </w:r>
       <w:r>
         <w:rPr>
-          <w:rFonts w:ascii="Courier New" w:eastAsia="Times New Roman" w:hAnsi="Courier New" w:cs="Courier New"/>
+          <w:rFonts w:ascii="Times New Roman" w:eastAsia="Times New Roman" w:hAnsi="Times New Roman" w:cs="Times New Roman"/>
           <w:b/>
           <w:bCs/>
           <w:sz w:val="20"/>
@@ -702,14 +753,14 @@
         </w:tabs>
         <w:spacing w:after="0" w:line="240" w:lineRule="auto"/>
         <w:rPr>
-          <w:rFonts w:ascii="Courier New" w:eastAsia="Times New Roman" w:hAnsi="Courier New" w:cs="Courier New"/>
-          <w:sz w:val="20"/>
-          <w:szCs w:val="20"/>
-        </w:rPr>
-      </w:pPr>
-      <w:r>
-        <w:rPr>
-          <w:rFonts w:ascii="Courier New" w:eastAsia="Times New Roman" w:hAnsi="Courier New" w:cs="Courier New"/>
+          <w:rFonts w:ascii="Times New Roman" w:eastAsia="Times New Roman" w:hAnsi="Times New Roman" w:cs="Times New Roman"/>
+          <w:sz w:val="20"/>
+          <w:szCs w:val="20"/>
+        </w:rPr>
+      </w:pPr>
+      <w:r>
+        <w:rPr>
+          <w:rFonts w:ascii="Times New Roman" w:eastAsia="Times New Roman" w:hAnsi="Times New Roman" w:cs="Times New Roman"/>
           <w:sz w:val="20"/>
           <w:szCs w:val="20"/>
         </w:rPr>
@@ -738,42 +789,42 @@
         </w:tabs>
         <w:spacing w:after="0" w:line="240" w:lineRule="auto"/>
         <w:rPr>
-          <w:rFonts w:ascii="Courier New" w:eastAsia="Times New Roman" w:hAnsi="Courier New" w:cs="Courier New"/>
-          <w:sz w:val="20"/>
-          <w:szCs w:val="20"/>
-        </w:rPr>
-      </w:pPr>
-    </w:p>
-    <w:p>
-      <w:pPr>
-        <w:tabs>
-          <w:tab w:val="left" w:pos="916"/>
-          <w:tab w:val="left" w:pos="1832"/>
-          <w:tab w:val="left" w:pos="2748"/>
-          <w:tab w:val="left" w:pos="3664"/>
-          <w:tab w:val="left" w:pos="4580"/>
-          <w:tab w:val="left" w:pos="5496"/>
-          <w:tab w:val="left" w:pos="6412"/>
-          <w:tab w:val="left" w:pos="7328"/>
-          <w:tab w:val="left" w:pos="8244"/>
-          <w:tab w:val="left" w:pos="9160"/>
-          <w:tab w:val="left" w:pos="10076"/>
-          <w:tab w:val="left" w:pos="10992"/>
-          <w:tab w:val="left" w:pos="11908"/>
-          <w:tab w:val="left" w:pos="12824"/>
-          <w:tab w:val="left" w:pos="13740"/>
-          <w:tab w:val="left" w:pos="14656"/>
-        </w:tabs>
-        <w:spacing w:after="0" w:line="240" w:lineRule="auto"/>
-        <w:rPr>
-          <w:rFonts w:ascii="Courier New" w:eastAsia="Times New Roman" w:hAnsi="Courier New" w:cs="Courier New"/>
-          <w:sz w:val="20"/>
-          <w:szCs w:val="20"/>
-        </w:rPr>
-      </w:pPr>
-      <w:r>
-        <w:rPr>
-          <w:rFonts w:ascii="Courier New" w:eastAsia="Times New Roman" w:hAnsi="Courier New" w:cs="Courier New"/>
+          <w:rFonts w:ascii="Times New Roman" w:eastAsia="Times New Roman" w:hAnsi="Times New Roman" w:cs="Times New Roman"/>
+          <w:sz w:val="20"/>
+          <w:szCs w:val="20"/>
+        </w:rPr>
+      </w:pPr>
+    </w:p>
+    <w:p>
+      <w:pPr>
+        <w:tabs>
+          <w:tab w:val="left" w:pos="916"/>
+          <w:tab w:val="left" w:pos="1832"/>
+          <w:tab w:val="left" w:pos="2748"/>
+          <w:tab w:val="left" w:pos="3664"/>
+          <w:tab w:val="left" w:pos="4580"/>
+          <w:tab w:val="left" w:pos="5496"/>
+          <w:tab w:val="left" w:pos="6412"/>
+          <w:tab w:val="left" w:pos="7328"/>
+          <w:tab w:val="left" w:pos="8244"/>
+          <w:tab w:val="left" w:pos="9160"/>
+          <w:tab w:val="left" w:pos="10076"/>
+          <w:tab w:val="left" w:pos="10992"/>
+          <w:tab w:val="left" w:pos="11908"/>
+          <w:tab w:val="left" w:pos="12824"/>
+          <w:tab w:val="left" w:pos="13740"/>
+          <w:tab w:val="left" w:pos="14656"/>
+        </w:tabs>
+        <w:spacing w:after="0" w:line="240" w:lineRule="auto"/>
+        <w:rPr>
+          <w:rFonts w:ascii="Times New Roman" w:eastAsia="Times New Roman" w:hAnsi="Times New Roman" w:cs="Times New Roman"/>
+          <w:sz w:val="20"/>
+          <w:szCs w:val="20"/>
+        </w:rPr>
+      </w:pPr>
+      <w:r>
+        <w:rPr>
+          <w:rFonts w:ascii="Times New Roman" w:eastAsia="Times New Roman" w:hAnsi="Times New Roman" w:cs="Times New Roman"/>
           <w:sz w:val="20"/>
           <w:szCs w:val="20"/>
         </w:rPr>
@@ -802,14 +853,14 @@
         </w:tabs>
         <w:spacing w:after="0" w:line="240" w:lineRule="auto"/>
         <w:rPr>
-          <w:rFonts w:ascii="Courier New" w:eastAsia="Times New Roman" w:hAnsi="Courier New" w:cs="Courier New"/>
-          <w:sz w:val="20"/>
-          <w:szCs w:val="20"/>
-        </w:rPr>
-      </w:pPr>
-      <w:r>
-        <w:rPr>
-          <w:rFonts w:ascii="Courier New" w:eastAsia="Times New Roman" w:hAnsi="Courier New" w:cs="Courier New"/>
+          <w:rFonts w:ascii="Times New Roman" w:eastAsia="Times New Roman" w:hAnsi="Times New Roman" w:cs="Times New Roman"/>
+          <w:sz w:val="20"/>
+          <w:szCs w:val="20"/>
+        </w:rPr>
+      </w:pPr>
+      <w:r>
+        <w:rPr>
+          <w:rFonts w:ascii="Times New Roman" w:eastAsia="Times New Roman" w:hAnsi="Times New Roman" w:cs="Times New Roman"/>
           <w:sz w:val="20"/>
           <w:szCs w:val="20"/>
         </w:rPr>
@@ -838,14 +889,14 @@
         </w:tabs>
         <w:spacing w:after="0" w:line="240" w:lineRule="auto"/>
         <w:rPr>
-          <w:rFonts w:ascii="Courier New" w:eastAsia="Times New Roman" w:hAnsi="Courier New" w:cs="Courier New"/>
-          <w:sz w:val="20"/>
-          <w:szCs w:val="20"/>
-        </w:rPr>
-      </w:pPr>
-      <w:r>
-        <w:rPr>
-          <w:rFonts w:ascii="Courier New" w:eastAsia="Times New Roman" w:hAnsi="Courier New" w:cs="Courier New"/>
+          <w:rFonts w:ascii="Times New Roman" w:eastAsia="Times New Roman" w:hAnsi="Times New Roman" w:cs="Times New Roman"/>
+          <w:sz w:val="20"/>
+          <w:szCs w:val="20"/>
+        </w:rPr>
+      </w:pPr>
+      <w:r>
+        <w:rPr>
+          <w:rFonts w:ascii="Times New Roman" w:eastAsia="Times New Roman" w:hAnsi="Times New Roman" w:cs="Times New Roman"/>
           <w:sz w:val="20"/>
           <w:szCs w:val="20"/>
         </w:rPr>
@@ -874,42 +925,42 @@
         </w:tabs>
         <w:spacing w:after="0" w:line="240" w:lineRule="auto"/>
         <w:rPr>
-          <w:rFonts w:ascii="Courier New" w:eastAsia="Times New Roman" w:hAnsi="Courier New" w:cs="Courier New"/>
-          <w:sz w:val="20"/>
-          <w:szCs w:val="20"/>
-        </w:rPr>
-      </w:pPr>
-    </w:p>
-    <w:p>
-      <w:pPr>
-        <w:tabs>
-          <w:tab w:val="left" w:pos="916"/>
-          <w:tab w:val="left" w:pos="1832"/>
-          <w:tab w:val="left" w:pos="2748"/>
-          <w:tab w:val="left" w:pos="3664"/>
-          <w:tab w:val="left" w:pos="4580"/>
-          <w:tab w:val="left" w:pos="5496"/>
-          <w:tab w:val="left" w:pos="6412"/>
-          <w:tab w:val="left" w:pos="7328"/>
-          <w:tab w:val="left" w:pos="8244"/>
-          <w:tab w:val="left" w:pos="9160"/>
-          <w:tab w:val="left" w:pos="10076"/>
-          <w:tab w:val="left" w:pos="10992"/>
-          <w:tab w:val="left" w:pos="11908"/>
-          <w:tab w:val="left" w:pos="12824"/>
-          <w:tab w:val="left" w:pos="13740"/>
-          <w:tab w:val="left" w:pos="14656"/>
-        </w:tabs>
-        <w:spacing w:after="0" w:line="240" w:lineRule="auto"/>
-        <w:rPr>
-          <w:rFonts w:ascii="Courier New" w:eastAsia="Times New Roman" w:hAnsi="Courier New" w:cs="Courier New"/>
-          <w:sz w:val="20"/>
-          <w:szCs w:val="20"/>
-        </w:rPr>
-      </w:pPr>
-      <w:r>
-        <w:rPr>
-          <w:rFonts w:ascii="Courier New" w:eastAsia="Times New Roman" w:hAnsi="Courier New" w:cs="Courier New"/>
+          <w:rFonts w:ascii="Times New Roman" w:eastAsia="Times New Roman" w:hAnsi="Times New Roman" w:cs="Times New Roman"/>
+          <w:sz w:val="20"/>
+          <w:szCs w:val="20"/>
+        </w:rPr>
+      </w:pPr>
+    </w:p>
+    <w:p>
+      <w:pPr>
+        <w:tabs>
+          <w:tab w:val="left" w:pos="916"/>
+          <w:tab w:val="left" w:pos="1832"/>
+          <w:tab w:val="left" w:pos="2748"/>
+          <w:tab w:val="left" w:pos="3664"/>
+          <w:tab w:val="left" w:pos="4580"/>
+          <w:tab w:val="left" w:pos="5496"/>
+          <w:tab w:val="left" w:pos="6412"/>
+          <w:tab w:val="left" w:pos="7328"/>
+          <w:tab w:val="left" w:pos="8244"/>
+          <w:tab w:val="left" w:pos="9160"/>
+          <w:tab w:val="left" w:pos="10076"/>
+          <w:tab w:val="left" w:pos="10992"/>
+          <w:tab w:val="left" w:pos="11908"/>
+          <w:tab w:val="left" w:pos="12824"/>
+          <w:tab w:val="left" w:pos="13740"/>
+          <w:tab w:val="left" w:pos="14656"/>
+        </w:tabs>
+        <w:spacing w:after="0" w:line="240" w:lineRule="auto"/>
+        <w:rPr>
+          <w:rFonts w:ascii="Times New Roman" w:eastAsia="Times New Roman" w:hAnsi="Times New Roman" w:cs="Times New Roman"/>
+          <w:sz w:val="20"/>
+          <w:szCs w:val="20"/>
+        </w:rPr>
+      </w:pPr>
+      <w:r>
+        <w:rPr>
+          <w:rFonts w:ascii="Times New Roman" w:eastAsia="Times New Roman" w:hAnsi="Times New Roman" w:cs="Times New Roman"/>
           <w:sz w:val="20"/>
           <w:szCs w:val="20"/>
         </w:rPr>
@@ -938,18 +989,17 @@
         </w:tabs>
         <w:spacing w:after="0" w:line="240" w:lineRule="auto"/>
         <w:rPr>
-          <w:rFonts w:ascii="Courier New" w:eastAsia="Times New Roman" w:hAnsi="Courier New" w:cs="Courier New"/>
-          <w:sz w:val="20"/>
-          <w:szCs w:val="20"/>
-        </w:rPr>
-      </w:pPr>
-      <w:r>
-        <w:rPr>
-          <w:rFonts w:ascii="Courier New" w:eastAsia="Times New Roman" w:hAnsi="Courier New" w:cs="Courier New"/>
-          <w:sz w:val="20"/>
-          <w:szCs w:val="20"/>
-        </w:rPr>
-        <w:lastRenderedPageBreak/>
+          <w:rFonts w:ascii="Times New Roman" w:eastAsia="Times New Roman" w:hAnsi="Times New Roman" w:cs="Times New Roman"/>
+          <w:sz w:val="20"/>
+          <w:szCs w:val="20"/>
+        </w:rPr>
+      </w:pPr>
+      <w:r>
+        <w:rPr>
+          <w:rFonts w:ascii="Times New Roman" w:eastAsia="Times New Roman" w:hAnsi="Times New Roman" w:cs="Times New Roman"/>
+          <w:sz w:val="20"/>
+          <w:szCs w:val="20"/>
+        </w:rPr>
         <w:t>sns.barplot(x='poutcome', y='y_encoded', data=poutcome_success_rate, palette='viridis')</w:t>
       </w:r>
     </w:p>
@@ -975,14 +1025,14 @@
         </w:tabs>
         <w:spacing w:after="0" w:line="240" w:lineRule="auto"/>
         <w:rPr>
-          <w:rFonts w:ascii="Courier New" w:eastAsia="Times New Roman" w:hAnsi="Courier New" w:cs="Courier New"/>
-          <w:sz w:val="20"/>
-          <w:szCs w:val="20"/>
-        </w:rPr>
-      </w:pPr>
-      <w:r>
-        <w:rPr>
-          <w:rFonts w:ascii="Courier New" w:eastAsia="Times New Roman" w:hAnsi="Courier New" w:cs="Courier New"/>
+          <w:rFonts w:ascii="Times New Roman" w:eastAsia="Times New Roman" w:hAnsi="Times New Roman" w:cs="Times New Roman"/>
+          <w:sz w:val="20"/>
+          <w:szCs w:val="20"/>
+        </w:rPr>
+      </w:pPr>
+      <w:r>
+        <w:rPr>
+          <w:rFonts w:ascii="Times New Roman" w:eastAsia="Times New Roman" w:hAnsi="Times New Roman" w:cs="Times New Roman"/>
           <w:sz w:val="20"/>
           <w:szCs w:val="20"/>
         </w:rPr>
@@ -1011,14 +1061,14 @@
         </w:tabs>
         <w:spacing w:after="0" w:line="240" w:lineRule="auto"/>
         <w:rPr>
-          <w:rFonts w:ascii="Courier New" w:eastAsia="Times New Roman" w:hAnsi="Courier New" w:cs="Courier New"/>
-          <w:sz w:val="20"/>
-          <w:szCs w:val="20"/>
-        </w:rPr>
-      </w:pPr>
-      <w:r>
-        <w:rPr>
-          <w:rFonts w:ascii="Courier New" w:eastAsia="Times New Roman" w:hAnsi="Courier New" w:cs="Courier New"/>
+          <w:rFonts w:ascii="Times New Roman" w:eastAsia="Times New Roman" w:hAnsi="Times New Roman" w:cs="Times New Roman"/>
+          <w:sz w:val="20"/>
+          <w:szCs w:val="20"/>
+        </w:rPr>
+      </w:pPr>
+      <w:r>
+        <w:rPr>
+          <w:rFonts w:ascii="Times New Roman" w:eastAsia="Times New Roman" w:hAnsi="Times New Roman" w:cs="Times New Roman"/>
           <w:sz w:val="20"/>
           <w:szCs w:val="20"/>
         </w:rPr>
@@ -1047,14 +1097,14 @@
         </w:tabs>
         <w:spacing w:after="0" w:line="240" w:lineRule="auto"/>
         <w:rPr>
-          <w:rFonts w:ascii="Courier New" w:eastAsia="Times New Roman" w:hAnsi="Courier New" w:cs="Courier New"/>
-          <w:sz w:val="20"/>
-          <w:szCs w:val="20"/>
-        </w:rPr>
-      </w:pPr>
-      <w:r>
-        <w:rPr>
-          <w:rFonts w:ascii="Courier New" w:eastAsia="Times New Roman" w:hAnsi="Courier New" w:cs="Courier New"/>
+          <w:rFonts w:ascii="Times New Roman" w:eastAsia="Times New Roman" w:hAnsi="Times New Roman" w:cs="Times New Roman"/>
+          <w:sz w:val="20"/>
+          <w:szCs w:val="20"/>
+        </w:rPr>
+      </w:pPr>
+      <w:r>
+        <w:rPr>
+          <w:rFonts w:ascii="Times New Roman" w:eastAsia="Times New Roman" w:hAnsi="Times New Roman" w:cs="Times New Roman"/>
           <w:sz w:val="20"/>
           <w:szCs w:val="20"/>
         </w:rPr>
@@ -1083,14 +1133,14 @@
         </w:tabs>
         <w:spacing w:after="0" w:line="240" w:lineRule="auto"/>
         <w:rPr>
-          <w:rFonts w:ascii="Courier New" w:eastAsia="Times New Roman" w:hAnsi="Courier New" w:cs="Courier New"/>
-          <w:sz w:val="20"/>
-          <w:szCs w:val="20"/>
-        </w:rPr>
-      </w:pPr>
-      <w:r>
-        <w:rPr>
-          <w:rFonts w:ascii="Courier New" w:eastAsia="Times New Roman" w:hAnsi="Courier New" w:cs="Courier New"/>
+          <w:rFonts w:ascii="Times New Roman" w:eastAsia="Times New Roman" w:hAnsi="Times New Roman" w:cs="Times New Roman"/>
+          <w:sz w:val="20"/>
+          <w:szCs w:val="20"/>
+        </w:rPr>
+      </w:pPr>
+      <w:r>
+        <w:rPr>
+          <w:rFonts w:ascii="Times New Roman" w:eastAsia="Times New Roman" w:hAnsi="Times New Roman" w:cs="Times New Roman"/>
           <w:sz w:val="20"/>
           <w:szCs w:val="20"/>
         </w:rPr>
@@ -1119,42 +1169,42 @@
         </w:tabs>
         <w:spacing w:after="0" w:line="240" w:lineRule="auto"/>
         <w:rPr>
-          <w:rFonts w:ascii="Courier New" w:eastAsia="Times New Roman" w:hAnsi="Courier New" w:cs="Courier New"/>
-          <w:sz w:val="20"/>
-          <w:szCs w:val="20"/>
-        </w:rPr>
-      </w:pPr>
-    </w:p>
-    <w:p>
-      <w:pPr>
-        <w:tabs>
-          <w:tab w:val="left" w:pos="916"/>
-          <w:tab w:val="left" w:pos="1832"/>
-          <w:tab w:val="left" w:pos="2748"/>
-          <w:tab w:val="left" w:pos="3664"/>
-          <w:tab w:val="left" w:pos="4580"/>
-          <w:tab w:val="left" w:pos="5496"/>
-          <w:tab w:val="left" w:pos="6412"/>
-          <w:tab w:val="left" w:pos="7328"/>
-          <w:tab w:val="left" w:pos="8244"/>
-          <w:tab w:val="left" w:pos="9160"/>
-          <w:tab w:val="left" w:pos="10076"/>
-          <w:tab w:val="left" w:pos="10992"/>
-          <w:tab w:val="left" w:pos="11908"/>
-          <w:tab w:val="left" w:pos="12824"/>
-          <w:tab w:val="left" w:pos="13740"/>
-          <w:tab w:val="left" w:pos="14656"/>
-        </w:tabs>
-        <w:spacing w:after="0" w:line="240" w:lineRule="auto"/>
-        <w:rPr>
-          <w:rFonts w:ascii="Courier New" w:eastAsia="Times New Roman" w:hAnsi="Courier New" w:cs="Courier New"/>
-          <w:sz w:val="20"/>
-          <w:szCs w:val="20"/>
-        </w:rPr>
-      </w:pPr>
-      <w:r>
-        <w:rPr>
-          <w:rFonts w:ascii="Courier New" w:eastAsia="Times New Roman" w:hAnsi="Courier New" w:cs="Courier New"/>
+          <w:rFonts w:ascii="Times New Roman" w:eastAsia="Times New Roman" w:hAnsi="Times New Roman" w:cs="Times New Roman"/>
+          <w:sz w:val="20"/>
+          <w:szCs w:val="20"/>
+        </w:rPr>
+      </w:pPr>
+    </w:p>
+    <w:p>
+      <w:pPr>
+        <w:tabs>
+          <w:tab w:val="left" w:pos="916"/>
+          <w:tab w:val="left" w:pos="1832"/>
+          <w:tab w:val="left" w:pos="2748"/>
+          <w:tab w:val="left" w:pos="3664"/>
+          <w:tab w:val="left" w:pos="4580"/>
+          <w:tab w:val="left" w:pos="5496"/>
+          <w:tab w:val="left" w:pos="6412"/>
+          <w:tab w:val="left" w:pos="7328"/>
+          <w:tab w:val="left" w:pos="8244"/>
+          <w:tab w:val="left" w:pos="9160"/>
+          <w:tab w:val="left" w:pos="10076"/>
+          <w:tab w:val="left" w:pos="10992"/>
+          <w:tab w:val="left" w:pos="11908"/>
+          <w:tab w:val="left" w:pos="12824"/>
+          <w:tab w:val="left" w:pos="13740"/>
+          <w:tab w:val="left" w:pos="14656"/>
+        </w:tabs>
+        <w:spacing w:after="0" w:line="240" w:lineRule="auto"/>
+        <w:rPr>
+          <w:rFonts w:ascii="Times New Roman" w:eastAsia="Times New Roman" w:hAnsi="Times New Roman" w:cs="Times New Roman"/>
+          <w:sz w:val="20"/>
+          <w:szCs w:val="20"/>
+        </w:rPr>
+      </w:pPr>
+      <w:r>
+        <w:rPr>
+          <w:rFonts w:ascii="Times New Roman" w:eastAsia="Times New Roman" w:hAnsi="Times New Roman" w:cs="Times New Roman"/>
           <w:sz w:val="20"/>
           <w:szCs w:val="20"/>
         </w:rPr>
@@ -1183,14 +1233,14 @@
         </w:tabs>
         <w:spacing w:after="0" w:line="240" w:lineRule="auto"/>
         <w:rPr>
-          <w:rFonts w:ascii="Courier New" w:eastAsia="Times New Roman" w:hAnsi="Courier New" w:cs="Courier New"/>
-          <w:sz w:val="20"/>
-          <w:szCs w:val="20"/>
-        </w:rPr>
-      </w:pPr>
-      <w:r>
-        <w:rPr>
-          <w:rFonts w:ascii="Courier New" w:eastAsia="Times New Roman" w:hAnsi="Courier New" w:cs="Courier New"/>
+          <w:rFonts w:ascii="Times New Roman" w:eastAsia="Times New Roman" w:hAnsi="Times New Roman" w:cs="Times New Roman"/>
+          <w:sz w:val="20"/>
+          <w:szCs w:val="20"/>
+        </w:rPr>
+      </w:pPr>
+      <w:r>
+        <w:rPr>
+          <w:rFonts w:ascii="Times New Roman" w:eastAsia="Times New Roman" w:hAnsi="Times New Roman" w:cs="Times New Roman"/>
           <w:sz w:val="20"/>
           <w:szCs w:val="20"/>
         </w:rPr>
@@ -1219,42 +1269,42 @@
         </w:tabs>
         <w:spacing w:after="0" w:line="240" w:lineRule="auto"/>
         <w:rPr>
-          <w:rFonts w:ascii="Courier New" w:eastAsia="Times New Roman" w:hAnsi="Courier New" w:cs="Courier New"/>
-          <w:sz w:val="20"/>
-          <w:szCs w:val="20"/>
-        </w:rPr>
-      </w:pPr>
-    </w:p>
-    <w:p>
-      <w:pPr>
-        <w:tabs>
-          <w:tab w:val="left" w:pos="916"/>
-          <w:tab w:val="left" w:pos="1832"/>
-          <w:tab w:val="left" w:pos="2748"/>
-          <w:tab w:val="left" w:pos="3664"/>
-          <w:tab w:val="left" w:pos="4580"/>
-          <w:tab w:val="left" w:pos="5496"/>
-          <w:tab w:val="left" w:pos="6412"/>
-          <w:tab w:val="left" w:pos="7328"/>
-          <w:tab w:val="left" w:pos="8244"/>
-          <w:tab w:val="left" w:pos="9160"/>
-          <w:tab w:val="left" w:pos="10076"/>
-          <w:tab w:val="left" w:pos="10992"/>
-          <w:tab w:val="left" w:pos="11908"/>
-          <w:tab w:val="left" w:pos="12824"/>
-          <w:tab w:val="left" w:pos="13740"/>
-          <w:tab w:val="left" w:pos="14656"/>
-        </w:tabs>
-        <w:spacing w:after="0" w:line="240" w:lineRule="auto"/>
-        <w:rPr>
-          <w:rFonts w:ascii="Courier New" w:eastAsia="Times New Roman" w:hAnsi="Courier New" w:cs="Courier New"/>
-          <w:sz w:val="20"/>
-          <w:szCs w:val="20"/>
-        </w:rPr>
-      </w:pPr>
-      <w:r>
-        <w:rPr>
-          <w:rFonts w:ascii="Courier New" w:eastAsia="Times New Roman" w:hAnsi="Courier New" w:cs="Courier New"/>
+          <w:rFonts w:ascii="Times New Roman" w:eastAsia="Times New Roman" w:hAnsi="Times New Roman" w:cs="Times New Roman"/>
+          <w:sz w:val="20"/>
+          <w:szCs w:val="20"/>
+        </w:rPr>
+      </w:pPr>
+    </w:p>
+    <w:p>
+      <w:pPr>
+        <w:tabs>
+          <w:tab w:val="left" w:pos="916"/>
+          <w:tab w:val="left" w:pos="1832"/>
+          <w:tab w:val="left" w:pos="2748"/>
+          <w:tab w:val="left" w:pos="3664"/>
+          <w:tab w:val="left" w:pos="4580"/>
+          <w:tab w:val="left" w:pos="5496"/>
+          <w:tab w:val="left" w:pos="6412"/>
+          <w:tab w:val="left" w:pos="7328"/>
+          <w:tab w:val="left" w:pos="8244"/>
+          <w:tab w:val="left" w:pos="9160"/>
+          <w:tab w:val="left" w:pos="10076"/>
+          <w:tab w:val="left" w:pos="10992"/>
+          <w:tab w:val="left" w:pos="11908"/>
+          <w:tab w:val="left" w:pos="12824"/>
+          <w:tab w:val="left" w:pos="13740"/>
+          <w:tab w:val="left" w:pos="14656"/>
+        </w:tabs>
+        <w:spacing w:after="0" w:line="240" w:lineRule="auto"/>
+        <w:rPr>
+          <w:rFonts w:ascii="Times New Roman" w:eastAsia="Times New Roman" w:hAnsi="Times New Roman" w:cs="Times New Roman"/>
+          <w:sz w:val="20"/>
+          <w:szCs w:val="20"/>
+        </w:rPr>
+      </w:pPr>
+      <w:r>
+        <w:rPr>
+          <w:rFonts w:ascii="Times New Roman" w:eastAsia="Times New Roman" w:hAnsi="Times New Roman" w:cs="Times New Roman"/>
           <w:sz w:val="20"/>
           <w:szCs w:val="20"/>
         </w:rPr>
@@ -1283,14 +1333,14 @@
         </w:tabs>
         <w:spacing w:after="0" w:line="240" w:lineRule="auto"/>
         <w:rPr>
-          <w:rFonts w:ascii="Courier New" w:eastAsia="Times New Roman" w:hAnsi="Courier New" w:cs="Courier New"/>
-          <w:sz w:val="20"/>
-          <w:szCs w:val="20"/>
-        </w:rPr>
-      </w:pPr>
-      <w:r>
-        <w:rPr>
-          <w:rFonts w:ascii="Courier New" w:eastAsia="Times New Roman" w:hAnsi="Courier New" w:cs="Courier New"/>
+          <w:rFonts w:ascii="Times New Roman" w:eastAsia="Times New Roman" w:hAnsi="Times New Roman" w:cs="Times New Roman"/>
+          <w:sz w:val="20"/>
+          <w:szCs w:val="20"/>
+        </w:rPr>
+      </w:pPr>
+      <w:r>
+        <w:rPr>
+          <w:rFonts w:ascii="Times New Roman" w:eastAsia="Times New Roman" w:hAnsi="Times New Roman" w:cs="Times New Roman"/>
           <w:sz w:val="20"/>
           <w:szCs w:val="20"/>
         </w:rPr>
@@ -1319,14 +1369,14 @@
         </w:tabs>
         <w:spacing w:after="0" w:line="240" w:lineRule="auto"/>
         <w:rPr>
-          <w:rFonts w:ascii="Courier New" w:eastAsia="Times New Roman" w:hAnsi="Courier New" w:cs="Courier New"/>
-          <w:sz w:val="20"/>
-          <w:szCs w:val="20"/>
-        </w:rPr>
-      </w:pPr>
-      <w:r>
-        <w:rPr>
-          <w:rFonts w:ascii="Courier New" w:eastAsia="Times New Roman" w:hAnsi="Courier New" w:cs="Courier New"/>
+          <w:rFonts w:ascii="Times New Roman" w:eastAsia="Times New Roman" w:hAnsi="Times New Roman" w:cs="Times New Roman"/>
+          <w:sz w:val="20"/>
+          <w:szCs w:val="20"/>
+        </w:rPr>
+      </w:pPr>
+      <w:r>
+        <w:rPr>
+          <w:rFonts w:ascii="Times New Roman" w:eastAsia="Times New Roman" w:hAnsi="Times New Roman" w:cs="Times New Roman"/>
           <w:sz w:val="20"/>
           <w:szCs w:val="20"/>
         </w:rPr>
@@ -1355,14 +1405,14 @@
         </w:tabs>
         <w:spacing w:after="0" w:line="240" w:lineRule="auto"/>
         <w:rPr>
-          <w:rFonts w:ascii="Courier New" w:eastAsia="Times New Roman" w:hAnsi="Courier New" w:cs="Courier New"/>
-          <w:sz w:val="20"/>
-          <w:szCs w:val="20"/>
-        </w:rPr>
-      </w:pPr>
-      <w:r>
-        <w:rPr>
-          <w:rFonts w:ascii="Courier New" w:eastAsia="Times New Roman" w:hAnsi="Courier New" w:cs="Courier New"/>
+          <w:rFonts w:ascii="Times New Roman" w:eastAsia="Times New Roman" w:hAnsi="Times New Roman" w:cs="Times New Roman"/>
+          <w:sz w:val="20"/>
+          <w:szCs w:val="20"/>
+        </w:rPr>
+      </w:pPr>
+      <w:r>
+        <w:rPr>
+          <w:rFonts w:ascii="Times New Roman" w:eastAsia="Times New Roman" w:hAnsi="Times New Roman" w:cs="Times New Roman"/>
           <w:sz w:val="20"/>
           <w:szCs w:val="20"/>
         </w:rPr>
@@ -1391,42 +1441,42 @@
         </w:tabs>
         <w:spacing w:after="0" w:line="240" w:lineRule="auto"/>
         <w:rPr>
-          <w:rFonts w:ascii="Courier New" w:eastAsia="Times New Roman" w:hAnsi="Courier New" w:cs="Courier New"/>
-          <w:sz w:val="20"/>
-          <w:szCs w:val="20"/>
-        </w:rPr>
-      </w:pPr>
-    </w:p>
-    <w:p>
-      <w:pPr>
-        <w:tabs>
-          <w:tab w:val="left" w:pos="916"/>
-          <w:tab w:val="left" w:pos="1832"/>
-          <w:tab w:val="left" w:pos="2748"/>
-          <w:tab w:val="left" w:pos="3664"/>
-          <w:tab w:val="left" w:pos="4580"/>
-          <w:tab w:val="left" w:pos="5496"/>
-          <w:tab w:val="left" w:pos="6412"/>
-          <w:tab w:val="left" w:pos="7328"/>
-          <w:tab w:val="left" w:pos="8244"/>
-          <w:tab w:val="left" w:pos="9160"/>
-          <w:tab w:val="left" w:pos="10076"/>
-          <w:tab w:val="left" w:pos="10992"/>
-          <w:tab w:val="left" w:pos="11908"/>
-          <w:tab w:val="left" w:pos="12824"/>
-          <w:tab w:val="left" w:pos="13740"/>
-          <w:tab w:val="left" w:pos="14656"/>
-        </w:tabs>
-        <w:spacing w:after="0" w:line="240" w:lineRule="auto"/>
-        <w:rPr>
-          <w:rFonts w:ascii="Courier New" w:eastAsia="Times New Roman" w:hAnsi="Courier New" w:cs="Courier New"/>
-          <w:sz w:val="20"/>
-          <w:szCs w:val="20"/>
-        </w:rPr>
-      </w:pPr>
-      <w:r>
-        <w:rPr>
-          <w:rFonts w:ascii="Courier New" w:eastAsia="Times New Roman" w:hAnsi="Courier New" w:cs="Courier New"/>
+          <w:rFonts w:ascii="Times New Roman" w:eastAsia="Times New Roman" w:hAnsi="Times New Roman" w:cs="Times New Roman"/>
+          <w:sz w:val="20"/>
+          <w:szCs w:val="20"/>
+        </w:rPr>
+      </w:pPr>
+    </w:p>
+    <w:p>
+      <w:pPr>
+        <w:tabs>
+          <w:tab w:val="left" w:pos="916"/>
+          <w:tab w:val="left" w:pos="1832"/>
+          <w:tab w:val="left" w:pos="2748"/>
+          <w:tab w:val="left" w:pos="3664"/>
+          <w:tab w:val="left" w:pos="4580"/>
+          <w:tab w:val="left" w:pos="5496"/>
+          <w:tab w:val="left" w:pos="6412"/>
+          <w:tab w:val="left" w:pos="7328"/>
+          <w:tab w:val="left" w:pos="8244"/>
+          <w:tab w:val="left" w:pos="9160"/>
+          <w:tab w:val="left" w:pos="10076"/>
+          <w:tab w:val="left" w:pos="10992"/>
+          <w:tab w:val="left" w:pos="11908"/>
+          <w:tab w:val="left" w:pos="12824"/>
+          <w:tab w:val="left" w:pos="13740"/>
+          <w:tab w:val="left" w:pos="14656"/>
+        </w:tabs>
+        <w:spacing w:after="0" w:line="240" w:lineRule="auto"/>
+        <w:rPr>
+          <w:rFonts w:ascii="Times New Roman" w:eastAsia="Times New Roman" w:hAnsi="Times New Roman" w:cs="Times New Roman"/>
+          <w:sz w:val="20"/>
+          <w:szCs w:val="20"/>
+        </w:rPr>
+      </w:pPr>
+      <w:r>
+        <w:rPr>
+          <w:rFonts w:ascii="Times New Roman" w:eastAsia="Times New Roman" w:hAnsi="Times New Roman" w:cs="Times New Roman"/>
           <w:sz w:val="20"/>
           <w:szCs w:val="20"/>
         </w:rPr>
@@ -1455,14 +1505,14 @@
         </w:tabs>
         <w:spacing w:after="0" w:line="240" w:lineRule="auto"/>
         <w:rPr>
-          <w:rFonts w:ascii="Courier New" w:eastAsia="Times New Roman" w:hAnsi="Courier New" w:cs="Courier New"/>
-          <w:sz w:val="20"/>
-          <w:szCs w:val="20"/>
-        </w:rPr>
-      </w:pPr>
-      <w:r>
-        <w:rPr>
-          <w:rFonts w:ascii="Courier New" w:eastAsia="Times New Roman" w:hAnsi="Courier New" w:cs="Courier New"/>
+          <w:rFonts w:ascii="Times New Roman" w:eastAsia="Times New Roman" w:hAnsi="Times New Roman" w:cs="Times New Roman"/>
+          <w:sz w:val="20"/>
+          <w:szCs w:val="20"/>
+        </w:rPr>
+      </w:pPr>
+      <w:r>
+        <w:rPr>
+          <w:rFonts w:ascii="Times New Roman" w:eastAsia="Times New Roman" w:hAnsi="Times New Roman" w:cs="Times New Roman"/>
           <w:sz w:val="20"/>
           <w:szCs w:val="20"/>
         </w:rPr>
@@ -1491,14 +1541,14 @@
         </w:tabs>
         <w:spacing w:after="0" w:line="240" w:lineRule="auto"/>
         <w:rPr>
-          <w:rFonts w:ascii="Courier New" w:eastAsia="Times New Roman" w:hAnsi="Courier New" w:cs="Courier New"/>
-          <w:sz w:val="20"/>
-          <w:szCs w:val="20"/>
-        </w:rPr>
-      </w:pPr>
-      <w:r>
-        <w:rPr>
-          <w:rFonts w:ascii="Courier New" w:eastAsia="Times New Roman" w:hAnsi="Courier New" w:cs="Courier New"/>
+          <w:rFonts w:ascii="Times New Roman" w:eastAsia="Times New Roman" w:hAnsi="Times New Roman" w:cs="Times New Roman"/>
+          <w:sz w:val="20"/>
+          <w:szCs w:val="20"/>
+        </w:rPr>
+      </w:pPr>
+      <w:r>
+        <w:rPr>
+          <w:rFonts w:ascii="Times New Roman" w:eastAsia="Times New Roman" w:hAnsi="Times New Roman" w:cs="Times New Roman"/>
           <w:sz w:val="20"/>
           <w:szCs w:val="20"/>
         </w:rPr>
@@ -1527,14 +1577,14 @@
         </w:tabs>
         <w:spacing w:after="0" w:line="240" w:lineRule="auto"/>
         <w:rPr>
-          <w:rFonts w:ascii="Courier New" w:eastAsia="Times New Roman" w:hAnsi="Courier New" w:cs="Courier New"/>
-          <w:sz w:val="20"/>
-          <w:szCs w:val="20"/>
-        </w:rPr>
-      </w:pPr>
-      <w:r>
-        <w:rPr>
-          <w:rFonts w:ascii="Courier New" w:eastAsia="Times New Roman" w:hAnsi="Courier New" w:cs="Courier New"/>
+          <w:rFonts w:ascii="Times New Roman" w:eastAsia="Times New Roman" w:hAnsi="Times New Roman" w:cs="Times New Roman"/>
+          <w:sz w:val="20"/>
+          <w:szCs w:val="20"/>
+        </w:rPr>
+      </w:pPr>
+      <w:r>
+        <w:rPr>
+          <w:rFonts w:ascii="Times New Roman" w:eastAsia="Times New Roman" w:hAnsi="Times New Roman" w:cs="Times New Roman"/>
           <w:sz w:val="20"/>
           <w:szCs w:val="20"/>
         </w:rPr>
@@ -1563,14 +1613,14 @@
         </w:tabs>
         <w:spacing w:after="0" w:line="240" w:lineRule="auto"/>
         <w:rPr>
-          <w:rFonts w:ascii="Courier New" w:eastAsia="Times New Roman" w:hAnsi="Courier New" w:cs="Courier New"/>
-          <w:sz w:val="20"/>
-          <w:szCs w:val="20"/>
-        </w:rPr>
-      </w:pPr>
-      <w:r>
-        <w:rPr>
-          <w:rFonts w:ascii="Courier New" w:eastAsia="Times New Roman" w:hAnsi="Courier New" w:cs="Courier New"/>
+          <w:rFonts w:ascii="Times New Roman" w:eastAsia="Times New Roman" w:hAnsi="Times New Roman" w:cs="Times New Roman"/>
+          <w:sz w:val="20"/>
+          <w:szCs w:val="20"/>
+        </w:rPr>
+      </w:pPr>
+      <w:r>
+        <w:rPr>
+          <w:rFonts w:ascii="Times New Roman" w:eastAsia="Times New Roman" w:hAnsi="Times New Roman" w:cs="Times New Roman"/>
           <w:sz w:val="20"/>
           <w:szCs w:val="20"/>
         </w:rPr>
@@ -1599,14 +1649,14 @@
         </w:tabs>
         <w:spacing w:after="0" w:line="240" w:lineRule="auto"/>
         <w:rPr>
-          <w:rFonts w:ascii="Courier New" w:eastAsia="Times New Roman" w:hAnsi="Courier New" w:cs="Courier New"/>
-          <w:sz w:val="20"/>
-          <w:szCs w:val="20"/>
-        </w:rPr>
-      </w:pPr>
-      <w:r>
-        <w:rPr>
-          <w:rFonts w:ascii="Courier New" w:eastAsia="Times New Roman" w:hAnsi="Courier New" w:cs="Courier New"/>
+          <w:rFonts w:ascii="Times New Roman" w:eastAsia="Times New Roman" w:hAnsi="Times New Roman" w:cs="Times New Roman"/>
+          <w:sz w:val="20"/>
+          <w:szCs w:val="20"/>
+        </w:rPr>
+      </w:pPr>
+      <w:r>
+        <w:rPr>
+          <w:rFonts w:ascii="Times New Roman" w:eastAsia="Times New Roman" w:hAnsi="Times New Roman" w:cs="Times New Roman"/>
           <w:sz w:val="20"/>
           <w:szCs w:val="20"/>
         </w:rPr>
@@ -1635,14 +1685,14 @@
         </w:tabs>
         <w:spacing w:after="0" w:line="240" w:lineRule="auto"/>
         <w:rPr>
-          <w:rFonts w:ascii="Courier New" w:eastAsia="Times New Roman" w:hAnsi="Courier New" w:cs="Courier New"/>
-          <w:sz w:val="20"/>
-          <w:szCs w:val="20"/>
-        </w:rPr>
-      </w:pPr>
-      <w:r>
-        <w:rPr>
-          <w:rFonts w:ascii="Courier New" w:eastAsia="Times New Roman" w:hAnsi="Courier New" w:cs="Courier New"/>
+          <w:rFonts w:ascii="Times New Roman" w:eastAsia="Times New Roman" w:hAnsi="Times New Roman" w:cs="Times New Roman"/>
+          <w:sz w:val="20"/>
+          <w:szCs w:val="20"/>
+        </w:rPr>
+      </w:pPr>
+      <w:r>
+        <w:rPr>
+          <w:rFonts w:ascii="Times New Roman" w:eastAsia="Times New Roman" w:hAnsi="Times New Roman" w:cs="Times New Roman"/>
           <w:sz w:val="20"/>
           <w:szCs w:val="20"/>
         </w:rPr>
@@ -1671,14 +1721,14 @@
         </w:tabs>
         <w:spacing w:after="0" w:line="240" w:lineRule="auto"/>
         <w:rPr>
-          <w:rFonts w:ascii="Courier New" w:eastAsia="Times New Roman" w:hAnsi="Courier New" w:cs="Courier New"/>
-          <w:sz w:val="20"/>
-          <w:szCs w:val="20"/>
-        </w:rPr>
-      </w:pPr>
-      <w:r>
-        <w:rPr>
-          <w:rFonts w:ascii="Courier New" w:eastAsia="Times New Roman" w:hAnsi="Courier New" w:cs="Courier New"/>
+          <w:rFonts w:ascii="Times New Roman" w:eastAsia="Times New Roman" w:hAnsi="Times New Roman" w:cs="Times New Roman"/>
+          <w:sz w:val="20"/>
+          <w:szCs w:val="20"/>
+        </w:rPr>
+      </w:pPr>
+      <w:r>
+        <w:rPr>
+          <w:rFonts w:ascii="Times New Roman" w:eastAsia="Times New Roman" w:hAnsi="Times New Roman" w:cs="Times New Roman"/>
           <w:sz w:val="20"/>
           <w:szCs w:val="20"/>
         </w:rPr>
@@ -1707,42 +1757,42 @@
         </w:tabs>
         <w:spacing w:after="0" w:line="240" w:lineRule="auto"/>
         <w:rPr>
-          <w:rFonts w:ascii="Courier New" w:eastAsia="Times New Roman" w:hAnsi="Courier New" w:cs="Courier New"/>
-          <w:sz w:val="20"/>
-          <w:szCs w:val="20"/>
-        </w:rPr>
-      </w:pPr>
-    </w:p>
-    <w:p>
-      <w:pPr>
-        <w:tabs>
-          <w:tab w:val="left" w:pos="916"/>
-          <w:tab w:val="left" w:pos="1832"/>
-          <w:tab w:val="left" w:pos="2748"/>
-          <w:tab w:val="left" w:pos="3664"/>
-          <w:tab w:val="left" w:pos="4580"/>
-          <w:tab w:val="left" w:pos="5496"/>
-          <w:tab w:val="left" w:pos="6412"/>
-          <w:tab w:val="left" w:pos="7328"/>
-          <w:tab w:val="left" w:pos="8244"/>
-          <w:tab w:val="left" w:pos="9160"/>
-          <w:tab w:val="left" w:pos="10076"/>
-          <w:tab w:val="left" w:pos="10992"/>
-          <w:tab w:val="left" w:pos="11908"/>
-          <w:tab w:val="left" w:pos="12824"/>
-          <w:tab w:val="left" w:pos="13740"/>
-          <w:tab w:val="left" w:pos="14656"/>
-        </w:tabs>
-        <w:spacing w:after="0" w:line="240" w:lineRule="auto"/>
-        <w:rPr>
-          <w:rFonts w:ascii="Courier New" w:eastAsia="Times New Roman" w:hAnsi="Courier New" w:cs="Courier New"/>
-          <w:sz w:val="20"/>
-          <w:szCs w:val="20"/>
-        </w:rPr>
-      </w:pPr>
-      <w:r>
-        <w:rPr>
-          <w:rFonts w:ascii="Courier New" w:eastAsia="Times New Roman" w:hAnsi="Courier New" w:cs="Courier New"/>
+          <w:rFonts w:ascii="Times New Roman" w:eastAsia="Times New Roman" w:hAnsi="Times New Roman" w:cs="Times New Roman"/>
+          <w:sz w:val="20"/>
+          <w:szCs w:val="20"/>
+        </w:rPr>
+      </w:pPr>
+    </w:p>
+    <w:p>
+      <w:pPr>
+        <w:tabs>
+          <w:tab w:val="left" w:pos="916"/>
+          <w:tab w:val="left" w:pos="1832"/>
+          <w:tab w:val="left" w:pos="2748"/>
+          <w:tab w:val="left" w:pos="3664"/>
+          <w:tab w:val="left" w:pos="4580"/>
+          <w:tab w:val="left" w:pos="5496"/>
+          <w:tab w:val="left" w:pos="6412"/>
+          <w:tab w:val="left" w:pos="7328"/>
+          <w:tab w:val="left" w:pos="8244"/>
+          <w:tab w:val="left" w:pos="9160"/>
+          <w:tab w:val="left" w:pos="10076"/>
+          <w:tab w:val="left" w:pos="10992"/>
+          <w:tab w:val="left" w:pos="11908"/>
+          <w:tab w:val="left" w:pos="12824"/>
+          <w:tab w:val="left" w:pos="13740"/>
+          <w:tab w:val="left" w:pos="14656"/>
+        </w:tabs>
+        <w:spacing w:after="0" w:line="240" w:lineRule="auto"/>
+        <w:rPr>
+          <w:rFonts w:ascii="Times New Roman" w:eastAsia="Times New Roman" w:hAnsi="Times New Roman" w:cs="Times New Roman"/>
+          <w:sz w:val="20"/>
+          <w:szCs w:val="20"/>
+        </w:rPr>
+      </w:pPr>
+      <w:r>
+        <w:rPr>
+          <w:rFonts w:ascii="Times New Roman" w:eastAsia="Times New Roman" w:hAnsi="Times New Roman" w:cs="Times New Roman"/>
           <w:sz w:val="20"/>
           <w:szCs w:val="20"/>
         </w:rPr>
@@ -1771,14 +1821,14 @@
         </w:tabs>
         <w:spacing w:after="0" w:line="240" w:lineRule="auto"/>
         <w:rPr>
-          <w:rFonts w:ascii="Courier New" w:eastAsia="Times New Roman" w:hAnsi="Courier New" w:cs="Courier New"/>
-          <w:sz w:val="20"/>
-          <w:szCs w:val="20"/>
-        </w:rPr>
-      </w:pPr>
-      <w:r>
-        <w:rPr>
-          <w:rFonts w:ascii="Courier New" w:eastAsia="Times New Roman" w:hAnsi="Courier New" w:cs="Courier New"/>
+          <w:rFonts w:ascii="Times New Roman" w:eastAsia="Times New Roman" w:hAnsi="Times New Roman" w:cs="Times New Roman"/>
+          <w:sz w:val="20"/>
+          <w:szCs w:val="20"/>
+        </w:rPr>
+      </w:pPr>
+      <w:r>
+        <w:rPr>
+          <w:rFonts w:ascii="Times New Roman" w:eastAsia="Times New Roman" w:hAnsi="Times New Roman" w:cs="Times New Roman"/>
           <w:sz w:val="20"/>
           <w:szCs w:val="20"/>
         </w:rPr>
@@ -1886,14 +1936,14 @@
         </w:tabs>
         <w:spacing w:after="0" w:line="240" w:lineRule="auto"/>
         <w:rPr>
-          <w:rFonts w:ascii="Courier New" w:eastAsia="Times New Roman" w:hAnsi="Courier New" w:cs="Courier New"/>
-          <w:sz w:val="20"/>
-          <w:szCs w:val="20"/>
-        </w:rPr>
-      </w:pPr>
-      <w:r>
-        <w:rPr>
-          <w:rFonts w:ascii="Courier New" w:eastAsia="Times New Roman" w:hAnsi="Courier New" w:cs="Courier New"/>
+          <w:rFonts w:ascii="Times New Roman" w:eastAsia="Times New Roman" w:hAnsi="Times New Roman" w:cs="Times New Roman"/>
+          <w:sz w:val="20"/>
+          <w:szCs w:val="20"/>
+        </w:rPr>
+      </w:pPr>
+      <w:r>
+        <w:rPr>
+          <w:rFonts w:ascii="Times New Roman" w:eastAsia="Times New Roman" w:hAnsi="Times New Roman" w:cs="Times New Roman"/>
           <w:sz w:val="20"/>
           <w:szCs w:val="20"/>
         </w:rPr>
@@ -1922,42 +1972,42 @@
         </w:tabs>
         <w:spacing w:after="0" w:line="240" w:lineRule="auto"/>
         <w:rPr>
-          <w:rFonts w:ascii="Courier New" w:eastAsia="Times New Roman" w:hAnsi="Courier New" w:cs="Courier New"/>
-          <w:sz w:val="20"/>
-          <w:szCs w:val="20"/>
-        </w:rPr>
-      </w:pPr>
-    </w:p>
-    <w:p>
-      <w:pPr>
-        <w:tabs>
-          <w:tab w:val="left" w:pos="916"/>
-          <w:tab w:val="left" w:pos="1832"/>
-          <w:tab w:val="left" w:pos="2748"/>
-          <w:tab w:val="left" w:pos="3664"/>
-          <w:tab w:val="left" w:pos="4580"/>
-          <w:tab w:val="left" w:pos="5496"/>
-          <w:tab w:val="left" w:pos="6412"/>
-          <w:tab w:val="left" w:pos="7328"/>
-          <w:tab w:val="left" w:pos="8244"/>
-          <w:tab w:val="left" w:pos="9160"/>
-          <w:tab w:val="left" w:pos="10076"/>
-          <w:tab w:val="left" w:pos="10992"/>
-          <w:tab w:val="left" w:pos="11908"/>
-          <w:tab w:val="left" w:pos="12824"/>
-          <w:tab w:val="left" w:pos="13740"/>
-          <w:tab w:val="left" w:pos="14656"/>
-        </w:tabs>
-        <w:spacing w:after="0" w:line="240" w:lineRule="auto"/>
-        <w:rPr>
-          <w:rFonts w:ascii="Courier New" w:eastAsia="Times New Roman" w:hAnsi="Courier New" w:cs="Courier New"/>
-          <w:sz w:val="20"/>
-          <w:szCs w:val="20"/>
-        </w:rPr>
-      </w:pPr>
-      <w:r>
-        <w:rPr>
-          <w:rFonts w:ascii="Courier New" w:eastAsia="Times New Roman" w:hAnsi="Courier New" w:cs="Courier New"/>
+          <w:rFonts w:ascii="Times New Roman" w:eastAsia="Times New Roman" w:hAnsi="Times New Roman" w:cs="Times New Roman"/>
+          <w:sz w:val="20"/>
+          <w:szCs w:val="20"/>
+        </w:rPr>
+      </w:pPr>
+    </w:p>
+    <w:p>
+      <w:pPr>
+        <w:tabs>
+          <w:tab w:val="left" w:pos="916"/>
+          <w:tab w:val="left" w:pos="1832"/>
+          <w:tab w:val="left" w:pos="2748"/>
+          <w:tab w:val="left" w:pos="3664"/>
+          <w:tab w:val="left" w:pos="4580"/>
+          <w:tab w:val="left" w:pos="5496"/>
+          <w:tab w:val="left" w:pos="6412"/>
+          <w:tab w:val="left" w:pos="7328"/>
+          <w:tab w:val="left" w:pos="8244"/>
+          <w:tab w:val="left" w:pos="9160"/>
+          <w:tab w:val="left" w:pos="10076"/>
+          <w:tab w:val="left" w:pos="10992"/>
+          <w:tab w:val="left" w:pos="11908"/>
+          <w:tab w:val="left" w:pos="12824"/>
+          <w:tab w:val="left" w:pos="13740"/>
+          <w:tab w:val="left" w:pos="14656"/>
+        </w:tabs>
+        <w:spacing w:after="0" w:line="240" w:lineRule="auto"/>
+        <w:rPr>
+          <w:rFonts w:ascii="Times New Roman" w:eastAsia="Times New Roman" w:hAnsi="Times New Roman" w:cs="Times New Roman"/>
+          <w:sz w:val="20"/>
+          <w:szCs w:val="20"/>
+        </w:rPr>
+      </w:pPr>
+      <w:r>
+        <w:rPr>
+          <w:rFonts w:ascii="Times New Roman" w:eastAsia="Times New Roman" w:hAnsi="Times New Roman" w:cs="Times New Roman"/>
           <w:sz w:val="20"/>
           <w:szCs w:val="20"/>
         </w:rPr>
@@ -1986,14 +2036,14 @@
         </w:tabs>
         <w:spacing w:after="0" w:line="240" w:lineRule="auto"/>
         <w:rPr>
-          <w:rFonts w:ascii="Courier New" w:eastAsia="Times New Roman" w:hAnsi="Courier New" w:cs="Courier New"/>
-          <w:sz w:val="20"/>
-          <w:szCs w:val="20"/>
-        </w:rPr>
-      </w:pPr>
-      <w:r>
-        <w:rPr>
-          <w:rFonts w:ascii="Courier New" w:eastAsia="Times New Roman" w:hAnsi="Courier New" w:cs="Courier New"/>
+          <w:rFonts w:ascii="Times New Roman" w:eastAsia="Times New Roman" w:hAnsi="Times New Roman" w:cs="Times New Roman"/>
+          <w:sz w:val="20"/>
+          <w:szCs w:val="20"/>
+        </w:rPr>
+      </w:pPr>
+      <w:r>
+        <w:rPr>
+          <w:rFonts w:ascii="Times New Roman" w:eastAsia="Times New Roman" w:hAnsi="Times New Roman" w:cs="Times New Roman"/>
           <w:sz w:val="20"/>
           <w:szCs w:val="20"/>
         </w:rPr>
@@ -2022,14 +2072,14 @@
         </w:tabs>
         <w:spacing w:after="0" w:line="240" w:lineRule="auto"/>
         <w:rPr>
-          <w:rFonts w:ascii="Courier New" w:eastAsia="Times New Roman" w:hAnsi="Courier New" w:cs="Courier New"/>
-          <w:sz w:val="20"/>
-          <w:szCs w:val="20"/>
-        </w:rPr>
-      </w:pPr>
-      <w:r>
-        <w:rPr>
-          <w:rFonts w:ascii="Courier New" w:eastAsia="Times New Roman" w:hAnsi="Courier New" w:cs="Courier New"/>
+          <w:rFonts w:ascii="Times New Roman" w:eastAsia="Times New Roman" w:hAnsi="Times New Roman" w:cs="Times New Roman"/>
+          <w:sz w:val="20"/>
+          <w:szCs w:val="20"/>
+        </w:rPr>
+      </w:pPr>
+      <w:r>
+        <w:rPr>
+          <w:rFonts w:ascii="Times New Roman" w:eastAsia="Times New Roman" w:hAnsi="Times New Roman" w:cs="Times New Roman"/>
           <w:sz w:val="20"/>
           <w:szCs w:val="20"/>
         </w:rPr>
@@ -2058,42 +2108,42 @@
         </w:tabs>
         <w:spacing w:after="0" w:line="240" w:lineRule="auto"/>
         <w:rPr>
-          <w:rFonts w:ascii="Courier New" w:eastAsia="Times New Roman" w:hAnsi="Courier New" w:cs="Courier New"/>
-          <w:sz w:val="20"/>
-          <w:szCs w:val="20"/>
-        </w:rPr>
-      </w:pPr>
-    </w:p>
-    <w:p>
-      <w:pPr>
-        <w:tabs>
-          <w:tab w:val="left" w:pos="916"/>
-          <w:tab w:val="left" w:pos="1832"/>
-          <w:tab w:val="left" w:pos="2748"/>
-          <w:tab w:val="left" w:pos="3664"/>
-          <w:tab w:val="left" w:pos="4580"/>
-          <w:tab w:val="left" w:pos="5496"/>
-          <w:tab w:val="left" w:pos="6412"/>
-          <w:tab w:val="left" w:pos="7328"/>
-          <w:tab w:val="left" w:pos="8244"/>
-          <w:tab w:val="left" w:pos="9160"/>
-          <w:tab w:val="left" w:pos="10076"/>
-          <w:tab w:val="left" w:pos="10992"/>
-          <w:tab w:val="left" w:pos="11908"/>
-          <w:tab w:val="left" w:pos="12824"/>
-          <w:tab w:val="left" w:pos="13740"/>
-          <w:tab w:val="left" w:pos="14656"/>
-        </w:tabs>
-        <w:spacing w:after="0" w:line="240" w:lineRule="auto"/>
-        <w:rPr>
-          <w:rFonts w:ascii="Courier New" w:eastAsia="Times New Roman" w:hAnsi="Courier New" w:cs="Courier New"/>
-          <w:sz w:val="20"/>
-          <w:szCs w:val="20"/>
-        </w:rPr>
-      </w:pPr>
-      <w:r>
-        <w:rPr>
-          <w:rFonts w:ascii="Courier New" w:eastAsia="Times New Roman" w:hAnsi="Courier New" w:cs="Courier New"/>
+          <w:rFonts w:ascii="Times New Roman" w:eastAsia="Times New Roman" w:hAnsi="Times New Roman" w:cs="Times New Roman"/>
+          <w:sz w:val="20"/>
+          <w:szCs w:val="20"/>
+        </w:rPr>
+      </w:pPr>
+    </w:p>
+    <w:p>
+      <w:pPr>
+        <w:tabs>
+          <w:tab w:val="left" w:pos="916"/>
+          <w:tab w:val="left" w:pos="1832"/>
+          <w:tab w:val="left" w:pos="2748"/>
+          <w:tab w:val="left" w:pos="3664"/>
+          <w:tab w:val="left" w:pos="4580"/>
+          <w:tab w:val="left" w:pos="5496"/>
+          <w:tab w:val="left" w:pos="6412"/>
+          <w:tab w:val="left" w:pos="7328"/>
+          <w:tab w:val="left" w:pos="8244"/>
+          <w:tab w:val="left" w:pos="9160"/>
+          <w:tab w:val="left" w:pos="10076"/>
+          <w:tab w:val="left" w:pos="10992"/>
+          <w:tab w:val="left" w:pos="11908"/>
+          <w:tab w:val="left" w:pos="12824"/>
+          <w:tab w:val="left" w:pos="13740"/>
+          <w:tab w:val="left" w:pos="14656"/>
+        </w:tabs>
+        <w:spacing w:after="0" w:line="240" w:lineRule="auto"/>
+        <w:rPr>
+          <w:rFonts w:ascii="Times New Roman" w:eastAsia="Times New Roman" w:hAnsi="Times New Roman" w:cs="Times New Roman"/>
+          <w:sz w:val="20"/>
+          <w:szCs w:val="20"/>
+        </w:rPr>
+      </w:pPr>
+      <w:r>
+        <w:rPr>
+          <w:rFonts w:ascii="Times New Roman" w:eastAsia="Times New Roman" w:hAnsi="Times New Roman" w:cs="Times New Roman"/>
           <w:sz w:val="20"/>
           <w:szCs w:val="20"/>
         </w:rPr>
@@ -2122,42 +2172,42 @@
         </w:tabs>
         <w:spacing w:after="0" w:line="240" w:lineRule="auto"/>
         <w:rPr>
-          <w:rFonts w:ascii="Courier New" w:eastAsia="Times New Roman" w:hAnsi="Courier New" w:cs="Courier New"/>
-          <w:sz w:val="20"/>
-          <w:szCs w:val="20"/>
-        </w:rPr>
-      </w:pPr>
-    </w:p>
-    <w:p>
-      <w:pPr>
-        <w:tabs>
-          <w:tab w:val="left" w:pos="916"/>
-          <w:tab w:val="left" w:pos="1832"/>
-          <w:tab w:val="left" w:pos="2748"/>
-          <w:tab w:val="left" w:pos="3664"/>
-          <w:tab w:val="left" w:pos="4580"/>
-          <w:tab w:val="left" w:pos="5496"/>
-          <w:tab w:val="left" w:pos="6412"/>
-          <w:tab w:val="left" w:pos="7328"/>
-          <w:tab w:val="left" w:pos="8244"/>
-          <w:tab w:val="left" w:pos="9160"/>
-          <w:tab w:val="left" w:pos="10076"/>
-          <w:tab w:val="left" w:pos="10992"/>
-          <w:tab w:val="left" w:pos="11908"/>
-          <w:tab w:val="left" w:pos="12824"/>
-          <w:tab w:val="left" w:pos="13740"/>
-          <w:tab w:val="left" w:pos="14656"/>
-        </w:tabs>
-        <w:spacing w:after="0" w:line="240" w:lineRule="auto"/>
-        <w:rPr>
-          <w:rFonts w:ascii="Courier New" w:eastAsia="Times New Roman" w:hAnsi="Courier New" w:cs="Courier New"/>
-          <w:sz w:val="20"/>
-          <w:szCs w:val="20"/>
-        </w:rPr>
-      </w:pPr>
-      <w:r>
-        <w:rPr>
-          <w:rFonts w:ascii="Courier New" w:eastAsia="Times New Roman" w:hAnsi="Courier New" w:cs="Courier New"/>
+          <w:rFonts w:ascii="Times New Roman" w:eastAsia="Times New Roman" w:hAnsi="Times New Roman" w:cs="Times New Roman"/>
+          <w:sz w:val="20"/>
+          <w:szCs w:val="20"/>
+        </w:rPr>
+      </w:pPr>
+    </w:p>
+    <w:p>
+      <w:pPr>
+        <w:tabs>
+          <w:tab w:val="left" w:pos="916"/>
+          <w:tab w:val="left" w:pos="1832"/>
+          <w:tab w:val="left" w:pos="2748"/>
+          <w:tab w:val="left" w:pos="3664"/>
+          <w:tab w:val="left" w:pos="4580"/>
+          <w:tab w:val="left" w:pos="5496"/>
+          <w:tab w:val="left" w:pos="6412"/>
+          <w:tab w:val="left" w:pos="7328"/>
+          <w:tab w:val="left" w:pos="8244"/>
+          <w:tab w:val="left" w:pos="9160"/>
+          <w:tab w:val="left" w:pos="10076"/>
+          <w:tab w:val="left" w:pos="10992"/>
+          <w:tab w:val="left" w:pos="11908"/>
+          <w:tab w:val="left" w:pos="12824"/>
+          <w:tab w:val="left" w:pos="13740"/>
+          <w:tab w:val="left" w:pos="14656"/>
+        </w:tabs>
+        <w:spacing w:after="0" w:line="240" w:lineRule="auto"/>
+        <w:rPr>
+          <w:rFonts w:ascii="Times New Roman" w:eastAsia="Times New Roman" w:hAnsi="Times New Roman" w:cs="Times New Roman"/>
+          <w:sz w:val="20"/>
+          <w:szCs w:val="20"/>
+        </w:rPr>
+      </w:pPr>
+      <w:r>
+        <w:rPr>
+          <w:rFonts w:ascii="Times New Roman" w:eastAsia="Times New Roman" w:hAnsi="Times New Roman" w:cs="Times New Roman"/>
           <w:sz w:val="20"/>
           <w:szCs w:val="20"/>
         </w:rPr>
@@ -2186,14 +2236,14 @@
         </w:tabs>
         <w:spacing w:after="0" w:line="240" w:lineRule="auto"/>
         <w:rPr>
-          <w:rFonts w:ascii="Courier New" w:eastAsia="Times New Roman" w:hAnsi="Courier New" w:cs="Courier New"/>
-          <w:sz w:val="20"/>
-          <w:szCs w:val="20"/>
-        </w:rPr>
-      </w:pPr>
-      <w:r>
-        <w:rPr>
-          <w:rFonts w:ascii="Courier New" w:eastAsia="Times New Roman" w:hAnsi="Courier New" w:cs="Courier New"/>
+          <w:rFonts w:ascii="Times New Roman" w:eastAsia="Times New Roman" w:hAnsi="Times New Roman" w:cs="Times New Roman"/>
+          <w:sz w:val="20"/>
+          <w:szCs w:val="20"/>
+        </w:rPr>
+      </w:pPr>
+      <w:r>
+        <w:rPr>
+          <w:rFonts w:ascii="Times New Roman" w:eastAsia="Times New Roman" w:hAnsi="Times New Roman" w:cs="Times New Roman"/>
           <w:sz w:val="20"/>
           <w:szCs w:val="20"/>
         </w:rPr>
@@ -2222,14 +2272,14 @@
         </w:tabs>
         <w:spacing w:after="0" w:line="240" w:lineRule="auto"/>
         <w:rPr>
-          <w:rFonts w:ascii="Courier New" w:eastAsia="Times New Roman" w:hAnsi="Courier New" w:cs="Courier New"/>
-          <w:sz w:val="20"/>
-          <w:szCs w:val="20"/>
-        </w:rPr>
-      </w:pPr>
-      <w:r>
-        <w:rPr>
-          <w:rFonts w:ascii="Courier New" w:eastAsia="Times New Roman" w:hAnsi="Courier New" w:cs="Courier New"/>
+          <w:rFonts w:ascii="Times New Roman" w:eastAsia="Times New Roman" w:hAnsi="Times New Roman" w:cs="Times New Roman"/>
+          <w:sz w:val="20"/>
+          <w:szCs w:val="20"/>
+        </w:rPr>
+      </w:pPr>
+      <w:r>
+        <w:rPr>
+          <w:rFonts w:ascii="Times New Roman" w:eastAsia="Times New Roman" w:hAnsi="Times New Roman" w:cs="Times New Roman"/>
           <w:sz w:val="20"/>
           <w:szCs w:val="20"/>
         </w:rPr>
@@ -2258,42 +2308,42 @@
         </w:tabs>
         <w:spacing w:after="0" w:line="240" w:lineRule="auto"/>
         <w:rPr>
-          <w:rFonts w:ascii="Courier New" w:eastAsia="Times New Roman" w:hAnsi="Courier New" w:cs="Courier New"/>
-          <w:sz w:val="20"/>
-          <w:szCs w:val="20"/>
-        </w:rPr>
-      </w:pPr>
-    </w:p>
-    <w:p>
-      <w:pPr>
-        <w:tabs>
-          <w:tab w:val="left" w:pos="916"/>
-          <w:tab w:val="left" w:pos="1832"/>
-          <w:tab w:val="left" w:pos="2748"/>
-          <w:tab w:val="left" w:pos="3664"/>
-          <w:tab w:val="left" w:pos="4580"/>
-          <w:tab w:val="left" w:pos="5496"/>
-          <w:tab w:val="left" w:pos="6412"/>
-          <w:tab w:val="left" w:pos="7328"/>
-          <w:tab w:val="left" w:pos="8244"/>
-          <w:tab w:val="left" w:pos="9160"/>
-          <w:tab w:val="left" w:pos="10076"/>
-          <w:tab w:val="left" w:pos="10992"/>
-          <w:tab w:val="left" w:pos="11908"/>
-          <w:tab w:val="left" w:pos="12824"/>
-          <w:tab w:val="left" w:pos="13740"/>
-          <w:tab w:val="left" w:pos="14656"/>
-        </w:tabs>
-        <w:spacing w:after="0" w:line="240" w:lineRule="auto"/>
-        <w:rPr>
-          <w:rFonts w:ascii="Courier New" w:eastAsia="Times New Roman" w:hAnsi="Courier New" w:cs="Courier New"/>
-          <w:sz w:val="20"/>
-          <w:szCs w:val="20"/>
-        </w:rPr>
-      </w:pPr>
-      <w:r>
-        <w:rPr>
-          <w:rFonts w:ascii="Courier New" w:eastAsia="Times New Roman" w:hAnsi="Courier New" w:cs="Courier New"/>
+          <w:rFonts w:ascii="Times New Roman" w:eastAsia="Times New Roman" w:hAnsi="Times New Roman" w:cs="Times New Roman"/>
+          <w:sz w:val="20"/>
+          <w:szCs w:val="20"/>
+        </w:rPr>
+      </w:pPr>
+    </w:p>
+    <w:p>
+      <w:pPr>
+        <w:tabs>
+          <w:tab w:val="left" w:pos="916"/>
+          <w:tab w:val="left" w:pos="1832"/>
+          <w:tab w:val="left" w:pos="2748"/>
+          <w:tab w:val="left" w:pos="3664"/>
+          <w:tab w:val="left" w:pos="4580"/>
+          <w:tab w:val="left" w:pos="5496"/>
+          <w:tab w:val="left" w:pos="6412"/>
+          <w:tab w:val="left" w:pos="7328"/>
+          <w:tab w:val="left" w:pos="8244"/>
+          <w:tab w:val="left" w:pos="9160"/>
+          <w:tab w:val="left" w:pos="10076"/>
+          <w:tab w:val="left" w:pos="10992"/>
+          <w:tab w:val="left" w:pos="11908"/>
+          <w:tab w:val="left" w:pos="12824"/>
+          <w:tab w:val="left" w:pos="13740"/>
+          <w:tab w:val="left" w:pos="14656"/>
+        </w:tabs>
+        <w:spacing w:after="0" w:line="240" w:lineRule="auto"/>
+        <w:rPr>
+          <w:rFonts w:ascii="Times New Roman" w:eastAsia="Times New Roman" w:hAnsi="Times New Roman" w:cs="Times New Roman"/>
+          <w:sz w:val="20"/>
+          <w:szCs w:val="20"/>
+        </w:rPr>
+      </w:pPr>
+      <w:r>
+        <w:rPr>
+          <w:rFonts w:ascii="Times New Roman" w:eastAsia="Times New Roman" w:hAnsi="Times New Roman" w:cs="Times New Roman"/>
           <w:sz w:val="20"/>
           <w:szCs w:val="20"/>
         </w:rPr>
@@ -2322,399 +2372,459 @@
         </w:tabs>
         <w:spacing w:after="0" w:line="240" w:lineRule="auto"/>
         <w:rPr>
-          <w:rFonts w:ascii="Courier New" w:eastAsia="Times New Roman" w:hAnsi="Courier New" w:cs="Courier New"/>
-          <w:sz w:val="20"/>
-          <w:szCs w:val="20"/>
-        </w:rPr>
-      </w:pPr>
-      <w:r>
-        <w:rPr>
-          <w:rFonts w:ascii="Courier New" w:eastAsia="Times New Roman" w:hAnsi="Courier New" w:cs="Courier New"/>
-          <w:sz w:val="20"/>
-          <w:szCs w:val="20"/>
+          <w:rFonts w:ascii="Times New Roman" w:eastAsia="Times New Roman" w:hAnsi="Times New Roman" w:cs="Times New Roman"/>
+          <w:sz w:val="20"/>
+          <w:szCs w:val="20"/>
+        </w:rPr>
+      </w:pPr>
+      <w:r>
+        <w:rPr>
+          <w:rFonts w:ascii="Times New Roman" w:eastAsia="Times New Roman" w:hAnsi="Times New Roman" w:cs="Times New Roman"/>
+          <w:sz w:val="20"/>
+          <w:szCs w:val="20"/>
+        </w:rPr>
+        <w:t>sns.barplot(x='age_group', y='y_encoded', data=age_group_success_rate, palette='Spectral')</w:t>
+      </w:r>
+    </w:p>
+    <w:p>
+      <w:pPr>
+        <w:tabs>
+          <w:tab w:val="left" w:pos="916"/>
+          <w:tab w:val="left" w:pos="1832"/>
+          <w:tab w:val="left" w:pos="2748"/>
+          <w:tab w:val="left" w:pos="3664"/>
+          <w:tab w:val="left" w:pos="4580"/>
+          <w:tab w:val="left" w:pos="5496"/>
+          <w:tab w:val="left" w:pos="6412"/>
+          <w:tab w:val="left" w:pos="7328"/>
+          <w:tab w:val="left" w:pos="8244"/>
+          <w:tab w:val="left" w:pos="9160"/>
+          <w:tab w:val="left" w:pos="10076"/>
+          <w:tab w:val="left" w:pos="10992"/>
+          <w:tab w:val="left" w:pos="11908"/>
+          <w:tab w:val="left" w:pos="12824"/>
+          <w:tab w:val="left" w:pos="13740"/>
+          <w:tab w:val="left" w:pos="14656"/>
+        </w:tabs>
+        <w:spacing w:after="0" w:line="240" w:lineRule="auto"/>
+        <w:rPr>
+          <w:rFonts w:ascii="Times New Roman" w:eastAsia="Times New Roman" w:hAnsi="Times New Roman" w:cs="Times New Roman"/>
+          <w:sz w:val="20"/>
+          <w:szCs w:val="20"/>
+        </w:rPr>
+      </w:pPr>
+      <w:r>
+        <w:rPr>
+          <w:rFonts w:ascii="Times New Roman" w:eastAsia="Times New Roman" w:hAnsi="Times New Roman" w:cs="Times New Roman"/>
+          <w:sz w:val="20"/>
+          <w:szCs w:val="20"/>
+        </w:rPr>
+        <w:t>plt.title('Tỷ lệ Đăng ký (y=1) theo Nhóm Tuổi')</w:t>
+      </w:r>
+    </w:p>
+    <w:p>
+      <w:pPr>
+        <w:tabs>
+          <w:tab w:val="left" w:pos="916"/>
+          <w:tab w:val="left" w:pos="1832"/>
+          <w:tab w:val="left" w:pos="2748"/>
+          <w:tab w:val="left" w:pos="3664"/>
+          <w:tab w:val="left" w:pos="4580"/>
+          <w:tab w:val="left" w:pos="5496"/>
+          <w:tab w:val="left" w:pos="6412"/>
+          <w:tab w:val="left" w:pos="7328"/>
+          <w:tab w:val="left" w:pos="8244"/>
+          <w:tab w:val="left" w:pos="9160"/>
+          <w:tab w:val="left" w:pos="10076"/>
+          <w:tab w:val="left" w:pos="10992"/>
+          <w:tab w:val="left" w:pos="11908"/>
+          <w:tab w:val="left" w:pos="12824"/>
+          <w:tab w:val="left" w:pos="13740"/>
+          <w:tab w:val="left" w:pos="14656"/>
+        </w:tabs>
+        <w:spacing w:after="0" w:line="240" w:lineRule="auto"/>
+        <w:rPr>
+          <w:rFonts w:ascii="Times New Roman" w:eastAsia="Times New Roman" w:hAnsi="Times New Roman" w:cs="Times New Roman"/>
+          <w:sz w:val="20"/>
+          <w:szCs w:val="20"/>
+        </w:rPr>
+      </w:pPr>
+      <w:r>
+        <w:rPr>
+          <w:rFonts w:ascii="Times New Roman" w:eastAsia="Times New Roman" w:hAnsi="Times New Roman" w:cs="Times New Roman"/>
+          <w:sz w:val="20"/>
+          <w:szCs w:val="20"/>
+        </w:rPr>
+        <w:t>plt.ylabel('Tỷ lệ Đăng ký (Success Rate)')</w:t>
+      </w:r>
+    </w:p>
+    <w:p>
+      <w:pPr>
+        <w:tabs>
+          <w:tab w:val="left" w:pos="916"/>
+          <w:tab w:val="left" w:pos="1832"/>
+          <w:tab w:val="left" w:pos="2748"/>
+          <w:tab w:val="left" w:pos="3664"/>
+          <w:tab w:val="left" w:pos="4580"/>
+          <w:tab w:val="left" w:pos="5496"/>
+          <w:tab w:val="left" w:pos="6412"/>
+          <w:tab w:val="left" w:pos="7328"/>
+          <w:tab w:val="left" w:pos="8244"/>
+          <w:tab w:val="left" w:pos="9160"/>
+          <w:tab w:val="left" w:pos="10076"/>
+          <w:tab w:val="left" w:pos="10992"/>
+          <w:tab w:val="left" w:pos="11908"/>
+          <w:tab w:val="left" w:pos="12824"/>
+          <w:tab w:val="left" w:pos="13740"/>
+          <w:tab w:val="left" w:pos="14656"/>
+        </w:tabs>
+        <w:spacing w:after="0" w:line="240" w:lineRule="auto"/>
+        <w:rPr>
+          <w:rFonts w:ascii="Times New Roman" w:eastAsia="Times New Roman" w:hAnsi="Times New Roman" w:cs="Times New Roman"/>
+          <w:sz w:val="20"/>
+          <w:szCs w:val="20"/>
+        </w:rPr>
+      </w:pPr>
+      <w:r>
+        <w:rPr>
+          <w:rFonts w:ascii="Times New Roman" w:eastAsia="Times New Roman" w:hAnsi="Times New Roman" w:cs="Times New Roman"/>
+          <w:sz w:val="20"/>
+          <w:szCs w:val="20"/>
+        </w:rPr>
+        <w:t>plt.xlabel('Nhóm Tuổi')</w:t>
+      </w:r>
+    </w:p>
+    <w:p>
+      <w:pPr>
+        <w:tabs>
+          <w:tab w:val="left" w:pos="916"/>
+          <w:tab w:val="left" w:pos="1832"/>
+          <w:tab w:val="left" w:pos="2748"/>
+          <w:tab w:val="left" w:pos="3664"/>
+          <w:tab w:val="left" w:pos="4580"/>
+          <w:tab w:val="left" w:pos="5496"/>
+          <w:tab w:val="left" w:pos="6412"/>
+          <w:tab w:val="left" w:pos="7328"/>
+          <w:tab w:val="left" w:pos="8244"/>
+          <w:tab w:val="left" w:pos="9160"/>
+          <w:tab w:val="left" w:pos="10076"/>
+          <w:tab w:val="left" w:pos="10992"/>
+          <w:tab w:val="left" w:pos="11908"/>
+          <w:tab w:val="left" w:pos="12824"/>
+          <w:tab w:val="left" w:pos="13740"/>
+          <w:tab w:val="left" w:pos="14656"/>
+        </w:tabs>
+        <w:spacing w:after="0" w:line="240" w:lineRule="auto"/>
+        <w:rPr>
+          <w:rFonts w:ascii="Times New Roman" w:eastAsia="Times New Roman" w:hAnsi="Times New Roman" w:cs="Times New Roman"/>
+          <w:sz w:val="20"/>
+          <w:szCs w:val="20"/>
+        </w:rPr>
+      </w:pPr>
+      <w:r>
+        <w:rPr>
+          <w:rFonts w:ascii="Times New Roman" w:eastAsia="Times New Roman" w:hAnsi="Times New Roman" w:cs="Times New Roman"/>
+          <w:sz w:val="20"/>
+          <w:szCs w:val="20"/>
+        </w:rPr>
+        <w:t>plt.xticks(rotation=15)</w:t>
+      </w:r>
+    </w:p>
+    <w:p>
+      <w:pPr>
+        <w:tabs>
+          <w:tab w:val="left" w:pos="916"/>
+          <w:tab w:val="left" w:pos="1832"/>
+          <w:tab w:val="left" w:pos="2748"/>
+          <w:tab w:val="left" w:pos="3664"/>
+          <w:tab w:val="left" w:pos="4580"/>
+          <w:tab w:val="left" w:pos="5496"/>
+          <w:tab w:val="left" w:pos="6412"/>
+          <w:tab w:val="left" w:pos="7328"/>
+          <w:tab w:val="left" w:pos="8244"/>
+          <w:tab w:val="left" w:pos="9160"/>
+          <w:tab w:val="left" w:pos="10076"/>
+          <w:tab w:val="left" w:pos="10992"/>
+          <w:tab w:val="left" w:pos="11908"/>
+          <w:tab w:val="left" w:pos="12824"/>
+          <w:tab w:val="left" w:pos="13740"/>
+          <w:tab w:val="left" w:pos="14656"/>
+        </w:tabs>
+        <w:spacing w:after="0" w:line="240" w:lineRule="auto"/>
+        <w:rPr>
+          <w:rFonts w:ascii="Times New Roman" w:eastAsia="Times New Roman" w:hAnsi="Times New Roman" w:cs="Times New Roman"/>
+          <w:sz w:val="20"/>
+          <w:szCs w:val="20"/>
+        </w:rPr>
+      </w:pPr>
+      <w:r>
+        <w:rPr>
+          <w:rFonts w:ascii="Times New Roman" w:eastAsia="Times New Roman" w:hAnsi="Times New Roman" w:cs="Times New Roman"/>
+          <w:sz w:val="20"/>
+          <w:szCs w:val="20"/>
+        </w:rPr>
+        <w:t>plt.show()</w:t>
+      </w:r>
+    </w:p>
+    <w:p>
+      <w:pPr>
+        <w:tabs>
+          <w:tab w:val="left" w:pos="916"/>
+          <w:tab w:val="left" w:pos="1832"/>
+          <w:tab w:val="left" w:pos="2748"/>
+          <w:tab w:val="left" w:pos="3664"/>
+          <w:tab w:val="left" w:pos="4580"/>
+          <w:tab w:val="left" w:pos="5496"/>
+          <w:tab w:val="left" w:pos="6412"/>
+          <w:tab w:val="left" w:pos="7328"/>
+          <w:tab w:val="left" w:pos="8244"/>
+          <w:tab w:val="left" w:pos="9160"/>
+          <w:tab w:val="left" w:pos="10076"/>
+          <w:tab w:val="left" w:pos="10992"/>
+          <w:tab w:val="left" w:pos="11908"/>
+          <w:tab w:val="left" w:pos="12824"/>
+          <w:tab w:val="left" w:pos="13740"/>
+          <w:tab w:val="left" w:pos="14656"/>
+        </w:tabs>
+        <w:spacing w:after="0" w:line="240" w:lineRule="auto"/>
+        <w:rPr>
+          <w:rFonts w:ascii="Times New Roman" w:eastAsia="Times New Roman" w:hAnsi="Times New Roman" w:cs="Times New Roman"/>
+          <w:sz w:val="20"/>
+          <w:szCs w:val="20"/>
+        </w:rPr>
+      </w:pPr>
+    </w:p>
+    <w:p>
+      <w:pPr>
+        <w:tabs>
+          <w:tab w:val="left" w:pos="916"/>
+          <w:tab w:val="left" w:pos="1832"/>
+          <w:tab w:val="left" w:pos="2748"/>
+          <w:tab w:val="left" w:pos="3664"/>
+          <w:tab w:val="left" w:pos="4580"/>
+          <w:tab w:val="left" w:pos="5496"/>
+          <w:tab w:val="left" w:pos="6412"/>
+          <w:tab w:val="left" w:pos="7328"/>
+          <w:tab w:val="left" w:pos="8244"/>
+          <w:tab w:val="left" w:pos="9160"/>
+          <w:tab w:val="left" w:pos="10076"/>
+          <w:tab w:val="left" w:pos="10992"/>
+          <w:tab w:val="left" w:pos="11908"/>
+          <w:tab w:val="left" w:pos="12824"/>
+          <w:tab w:val="left" w:pos="13740"/>
+          <w:tab w:val="left" w:pos="14656"/>
+        </w:tabs>
+        <w:spacing w:after="0" w:line="240" w:lineRule="auto"/>
+        <w:rPr>
+          <w:rFonts w:ascii="Times New Roman" w:eastAsia="Times New Roman" w:hAnsi="Times New Roman" w:cs="Times New Roman"/>
+          <w:sz w:val="20"/>
+          <w:szCs w:val="20"/>
+        </w:rPr>
+      </w:pPr>
+      <w:r>
+        <w:rPr>
+          <w:rFonts w:ascii="Times New Roman" w:eastAsia="Times New Roman" w:hAnsi="Times New Roman" w:cs="Times New Roman"/>
+          <w:sz w:val="20"/>
+          <w:szCs w:val="20"/>
+        </w:rPr>
+        <w:t># Insight: Xác định rõ ràng nhóm khách hàng có tỷ lệ chuyển đổi cao nhất (thường là nhóm 60+).</w:t>
+      </w:r>
+    </w:p>
+    <w:p>
+      <w:pPr>
+        <w:tabs>
+          <w:tab w:val="left" w:pos="916"/>
+          <w:tab w:val="left" w:pos="1832"/>
+          <w:tab w:val="left" w:pos="2748"/>
+          <w:tab w:val="left" w:pos="3664"/>
+          <w:tab w:val="left" w:pos="4580"/>
+          <w:tab w:val="left" w:pos="5496"/>
+          <w:tab w:val="left" w:pos="6412"/>
+          <w:tab w:val="left" w:pos="7328"/>
+          <w:tab w:val="left" w:pos="8244"/>
+          <w:tab w:val="left" w:pos="9160"/>
+          <w:tab w:val="left" w:pos="10076"/>
+          <w:tab w:val="left" w:pos="10992"/>
+          <w:tab w:val="left" w:pos="11908"/>
+          <w:tab w:val="left" w:pos="12824"/>
+          <w:tab w:val="left" w:pos="13740"/>
+          <w:tab w:val="left" w:pos="14656"/>
+        </w:tabs>
+        <w:spacing w:after="0" w:line="240" w:lineRule="auto"/>
+        <w:rPr>
+          <w:rFonts w:ascii="Times New Roman" w:eastAsia="Times New Roman" w:hAnsi="Times New Roman" w:cs="Times New Roman"/>
+          <w:sz w:val="20"/>
+          <w:szCs w:val="20"/>
+        </w:rPr>
+      </w:pPr>
+    </w:p>
+    <w:p>
+      <w:pPr>
+        <w:tabs>
+          <w:tab w:val="left" w:pos="916"/>
+          <w:tab w:val="left" w:pos="1832"/>
+          <w:tab w:val="left" w:pos="2748"/>
+          <w:tab w:val="left" w:pos="3664"/>
+          <w:tab w:val="left" w:pos="4580"/>
+          <w:tab w:val="left" w:pos="5496"/>
+          <w:tab w:val="left" w:pos="6412"/>
+          <w:tab w:val="left" w:pos="7328"/>
+          <w:tab w:val="left" w:pos="8244"/>
+          <w:tab w:val="left" w:pos="9160"/>
+          <w:tab w:val="left" w:pos="10076"/>
+          <w:tab w:val="left" w:pos="10992"/>
+          <w:tab w:val="left" w:pos="11908"/>
+          <w:tab w:val="left" w:pos="12824"/>
+          <w:tab w:val="left" w:pos="13740"/>
+          <w:tab w:val="left" w:pos="14656"/>
+        </w:tabs>
+        <w:spacing w:after="0" w:line="240" w:lineRule="auto"/>
+        <w:rPr>
+          <w:rFonts w:ascii="Times New Roman" w:eastAsia="Times New Roman" w:hAnsi="Times New Roman" w:cs="Times New Roman"/>
+          <w:sz w:val="20"/>
+          <w:szCs w:val="20"/>
+        </w:rPr>
+      </w:pPr>
+      <w:r>
+        <w:rPr>
+          <w:rFonts w:ascii="Times New Roman" w:eastAsia="Times New Roman" w:hAnsi="Times New Roman" w:cs="Times New Roman"/>
+          <w:sz w:val="20"/>
+          <w:szCs w:val="20"/>
+        </w:rPr>
+        <w:t># Loại bỏ cột tạm thời sau EDA</w:t>
+      </w:r>
+    </w:p>
+    <w:p>
+      <w:pPr>
+        <w:tabs>
+          <w:tab w:val="left" w:pos="916"/>
+          <w:tab w:val="left" w:pos="1832"/>
+          <w:tab w:val="left" w:pos="2748"/>
+          <w:tab w:val="left" w:pos="3664"/>
+          <w:tab w:val="left" w:pos="4580"/>
+          <w:tab w:val="left" w:pos="5496"/>
+          <w:tab w:val="left" w:pos="6412"/>
+          <w:tab w:val="left" w:pos="7328"/>
+          <w:tab w:val="left" w:pos="8244"/>
+          <w:tab w:val="left" w:pos="9160"/>
+          <w:tab w:val="left" w:pos="10076"/>
+          <w:tab w:val="left" w:pos="10992"/>
+          <w:tab w:val="left" w:pos="11908"/>
+          <w:tab w:val="left" w:pos="12824"/>
+          <w:tab w:val="left" w:pos="13740"/>
+          <w:tab w:val="left" w:pos="14656"/>
+        </w:tabs>
+        <w:spacing w:after="0" w:line="240" w:lineRule="auto"/>
+        <w:rPr>
+          <w:rFonts w:ascii="Times New Roman" w:eastAsia="Times New Roman" w:hAnsi="Times New Roman" w:cs="Times New Roman"/>
+          <w:sz w:val="20"/>
+          <w:szCs w:val="20"/>
+        </w:rPr>
+      </w:pPr>
+      <w:r>
+        <w:rPr>
+          <w:rFonts w:ascii="Times New Roman" w:eastAsia="Times New Roman" w:hAnsi="Times New Roman" w:cs="Times New Roman"/>
+          <w:sz w:val="20"/>
+          <w:szCs w:val="20"/>
+        </w:rPr>
+        <w:t>data = data.drop('age_group', axis=1)</w:t>
+      </w:r>
+    </w:p>
+    <w:p>
+      <w:pPr>
+        <w:rPr>
+          <w:rFonts w:ascii="Times New Roman" w:hAnsi="Times New Roman" w:cs="Times New Roman"/>
+        </w:rPr>
+      </w:pPr>
+    </w:p>
+    <w:p>
+      <w:pPr>
+        <w:rPr>
+          <w:rFonts w:ascii="Times New Roman" w:hAnsi="Times New Roman" w:cs="Times New Roman"/>
+        </w:rPr>
+      </w:pPr>
+      <w:r>
+        <w:rPr>
+          <w:rFonts w:ascii="Times New Roman" w:hAnsi="Times New Roman" w:cs="Times New Roman"/>
+        </w:rPr>
+        <w:t>rồi đổi nội dung phần eda</w:t>
+      </w:r>
+    </w:p>
+    <w:p>
+      <w:pPr>
+        <w:rPr>
+          <w:rFonts w:ascii="Times New Roman" w:hAnsi="Times New Roman" w:cs="Times New Roman"/>
+        </w:rPr>
+      </w:pPr>
+      <w:r>
+        <w:rPr>
+          <w:rFonts w:ascii="Times New Roman" w:hAnsi="Times New Roman" w:cs="Times New Roman"/>
         </w:rPr>
         <w:lastRenderedPageBreak/>
-        <w:t>sns.barplot(x='age_group', y='y_encoded', data=age_group_success_rate, palette='Spectral')</w:t>
-      </w:r>
-    </w:p>
-    <w:p>
-      <w:pPr>
-        <w:tabs>
-          <w:tab w:val="left" w:pos="916"/>
-          <w:tab w:val="left" w:pos="1832"/>
-          <w:tab w:val="left" w:pos="2748"/>
-          <w:tab w:val="left" w:pos="3664"/>
-          <w:tab w:val="left" w:pos="4580"/>
-          <w:tab w:val="left" w:pos="5496"/>
-          <w:tab w:val="left" w:pos="6412"/>
-          <w:tab w:val="left" w:pos="7328"/>
-          <w:tab w:val="left" w:pos="8244"/>
-          <w:tab w:val="left" w:pos="9160"/>
-          <w:tab w:val="left" w:pos="10076"/>
-          <w:tab w:val="left" w:pos="10992"/>
-          <w:tab w:val="left" w:pos="11908"/>
-          <w:tab w:val="left" w:pos="12824"/>
-          <w:tab w:val="left" w:pos="13740"/>
-          <w:tab w:val="left" w:pos="14656"/>
-        </w:tabs>
-        <w:spacing w:after="0" w:line="240" w:lineRule="auto"/>
-        <w:rPr>
-          <w:rFonts w:ascii="Courier New" w:eastAsia="Times New Roman" w:hAnsi="Courier New" w:cs="Courier New"/>
-          <w:sz w:val="20"/>
-          <w:szCs w:val="20"/>
-        </w:rPr>
-      </w:pPr>
-      <w:r>
-        <w:rPr>
-          <w:rFonts w:ascii="Courier New" w:eastAsia="Times New Roman" w:hAnsi="Courier New" w:cs="Courier New"/>
-          <w:sz w:val="20"/>
-          <w:szCs w:val="20"/>
-        </w:rPr>
-        <w:t>plt.title('Tỷ lệ Đăng ký (y=1) theo Nhóm Tuổi')</w:t>
-      </w:r>
-    </w:p>
-    <w:p>
-      <w:pPr>
-        <w:tabs>
-          <w:tab w:val="left" w:pos="916"/>
-          <w:tab w:val="left" w:pos="1832"/>
-          <w:tab w:val="left" w:pos="2748"/>
-          <w:tab w:val="left" w:pos="3664"/>
-          <w:tab w:val="left" w:pos="4580"/>
-          <w:tab w:val="left" w:pos="5496"/>
-          <w:tab w:val="left" w:pos="6412"/>
-          <w:tab w:val="left" w:pos="7328"/>
-          <w:tab w:val="left" w:pos="8244"/>
-          <w:tab w:val="left" w:pos="9160"/>
-          <w:tab w:val="left" w:pos="10076"/>
-          <w:tab w:val="left" w:pos="10992"/>
-          <w:tab w:val="left" w:pos="11908"/>
-          <w:tab w:val="left" w:pos="12824"/>
-          <w:tab w:val="left" w:pos="13740"/>
-          <w:tab w:val="left" w:pos="14656"/>
-        </w:tabs>
-        <w:spacing w:after="0" w:line="240" w:lineRule="auto"/>
-        <w:rPr>
-          <w:rFonts w:ascii="Courier New" w:eastAsia="Times New Roman" w:hAnsi="Courier New" w:cs="Courier New"/>
-          <w:sz w:val="20"/>
-          <w:szCs w:val="20"/>
-        </w:rPr>
-      </w:pPr>
-      <w:r>
-        <w:rPr>
-          <w:rFonts w:ascii="Courier New" w:eastAsia="Times New Roman" w:hAnsi="Courier New" w:cs="Courier New"/>
-          <w:sz w:val="20"/>
-          <w:szCs w:val="20"/>
-        </w:rPr>
-        <w:t>plt.ylabel('Tỷ lệ Đăng ký (Success Rate)')</w:t>
-      </w:r>
-    </w:p>
-    <w:p>
-      <w:pPr>
-        <w:tabs>
-          <w:tab w:val="left" w:pos="916"/>
-          <w:tab w:val="left" w:pos="1832"/>
-          <w:tab w:val="left" w:pos="2748"/>
-          <w:tab w:val="left" w:pos="3664"/>
-          <w:tab w:val="left" w:pos="4580"/>
-          <w:tab w:val="left" w:pos="5496"/>
-          <w:tab w:val="left" w:pos="6412"/>
-          <w:tab w:val="left" w:pos="7328"/>
-          <w:tab w:val="left" w:pos="8244"/>
-          <w:tab w:val="left" w:pos="9160"/>
-          <w:tab w:val="left" w:pos="10076"/>
-          <w:tab w:val="left" w:pos="10992"/>
-          <w:tab w:val="left" w:pos="11908"/>
-          <w:tab w:val="left" w:pos="12824"/>
-          <w:tab w:val="left" w:pos="13740"/>
-          <w:tab w:val="left" w:pos="14656"/>
-        </w:tabs>
-        <w:spacing w:after="0" w:line="240" w:lineRule="auto"/>
-        <w:rPr>
-          <w:rFonts w:ascii="Courier New" w:eastAsia="Times New Roman" w:hAnsi="Courier New" w:cs="Courier New"/>
-          <w:sz w:val="20"/>
-          <w:szCs w:val="20"/>
-        </w:rPr>
-      </w:pPr>
-      <w:r>
-        <w:rPr>
-          <w:rFonts w:ascii="Courier New" w:eastAsia="Times New Roman" w:hAnsi="Courier New" w:cs="Courier New"/>
-          <w:sz w:val="20"/>
-          <w:szCs w:val="20"/>
-        </w:rPr>
-        <w:t>plt.xlabel('Nhóm Tuổi')</w:t>
-      </w:r>
-    </w:p>
-    <w:p>
-      <w:pPr>
-        <w:tabs>
-          <w:tab w:val="left" w:pos="916"/>
-          <w:tab w:val="left" w:pos="1832"/>
-          <w:tab w:val="left" w:pos="2748"/>
-          <w:tab w:val="left" w:pos="3664"/>
-          <w:tab w:val="left" w:pos="4580"/>
-          <w:tab w:val="left" w:pos="5496"/>
-          <w:tab w:val="left" w:pos="6412"/>
-          <w:tab w:val="left" w:pos="7328"/>
-          <w:tab w:val="left" w:pos="8244"/>
-          <w:tab w:val="left" w:pos="9160"/>
-          <w:tab w:val="left" w:pos="10076"/>
-          <w:tab w:val="left" w:pos="10992"/>
-          <w:tab w:val="left" w:pos="11908"/>
-          <w:tab w:val="left" w:pos="12824"/>
-          <w:tab w:val="left" w:pos="13740"/>
-          <w:tab w:val="left" w:pos="14656"/>
-        </w:tabs>
-        <w:spacing w:after="0" w:line="240" w:lineRule="auto"/>
-        <w:rPr>
-          <w:rFonts w:ascii="Courier New" w:eastAsia="Times New Roman" w:hAnsi="Courier New" w:cs="Courier New"/>
-          <w:sz w:val="20"/>
-          <w:szCs w:val="20"/>
-        </w:rPr>
-      </w:pPr>
-      <w:r>
-        <w:rPr>
-          <w:rFonts w:ascii="Courier New" w:eastAsia="Times New Roman" w:hAnsi="Courier New" w:cs="Courier New"/>
-          <w:sz w:val="20"/>
-          <w:szCs w:val="20"/>
-        </w:rPr>
-        <w:t>plt.xticks(rotation=15)</w:t>
-      </w:r>
-    </w:p>
-    <w:p>
-      <w:pPr>
-        <w:tabs>
-          <w:tab w:val="left" w:pos="916"/>
-          <w:tab w:val="left" w:pos="1832"/>
-          <w:tab w:val="left" w:pos="2748"/>
-          <w:tab w:val="left" w:pos="3664"/>
-          <w:tab w:val="left" w:pos="4580"/>
-          <w:tab w:val="left" w:pos="5496"/>
-          <w:tab w:val="left" w:pos="6412"/>
-          <w:tab w:val="left" w:pos="7328"/>
-          <w:tab w:val="left" w:pos="8244"/>
-          <w:tab w:val="left" w:pos="9160"/>
-          <w:tab w:val="left" w:pos="10076"/>
-          <w:tab w:val="left" w:pos="10992"/>
-          <w:tab w:val="left" w:pos="11908"/>
-          <w:tab w:val="left" w:pos="12824"/>
-          <w:tab w:val="left" w:pos="13740"/>
-          <w:tab w:val="left" w:pos="14656"/>
-        </w:tabs>
-        <w:spacing w:after="0" w:line="240" w:lineRule="auto"/>
-        <w:rPr>
-          <w:rFonts w:ascii="Courier New" w:eastAsia="Times New Roman" w:hAnsi="Courier New" w:cs="Courier New"/>
-          <w:sz w:val="20"/>
-          <w:szCs w:val="20"/>
-        </w:rPr>
-      </w:pPr>
-      <w:r>
-        <w:rPr>
-          <w:rFonts w:ascii="Courier New" w:eastAsia="Times New Roman" w:hAnsi="Courier New" w:cs="Courier New"/>
-          <w:sz w:val="20"/>
-          <w:szCs w:val="20"/>
-        </w:rPr>
-        <w:t>plt.show()</w:t>
-      </w:r>
-    </w:p>
-    <w:p>
-      <w:pPr>
-        <w:tabs>
-          <w:tab w:val="left" w:pos="916"/>
-          <w:tab w:val="left" w:pos="1832"/>
-          <w:tab w:val="left" w:pos="2748"/>
-          <w:tab w:val="left" w:pos="3664"/>
-          <w:tab w:val="left" w:pos="4580"/>
-          <w:tab w:val="left" w:pos="5496"/>
-          <w:tab w:val="left" w:pos="6412"/>
-          <w:tab w:val="left" w:pos="7328"/>
-          <w:tab w:val="left" w:pos="8244"/>
-          <w:tab w:val="left" w:pos="9160"/>
-          <w:tab w:val="left" w:pos="10076"/>
-          <w:tab w:val="left" w:pos="10992"/>
-          <w:tab w:val="left" w:pos="11908"/>
-          <w:tab w:val="left" w:pos="12824"/>
-          <w:tab w:val="left" w:pos="13740"/>
-          <w:tab w:val="left" w:pos="14656"/>
-        </w:tabs>
-        <w:spacing w:after="0" w:line="240" w:lineRule="auto"/>
-        <w:rPr>
-          <w:rFonts w:ascii="Courier New" w:eastAsia="Times New Roman" w:hAnsi="Courier New" w:cs="Courier New"/>
-          <w:sz w:val="20"/>
-          <w:szCs w:val="20"/>
-        </w:rPr>
-      </w:pPr>
-    </w:p>
-    <w:p>
-      <w:pPr>
-        <w:tabs>
-          <w:tab w:val="left" w:pos="916"/>
-          <w:tab w:val="left" w:pos="1832"/>
-          <w:tab w:val="left" w:pos="2748"/>
-          <w:tab w:val="left" w:pos="3664"/>
-          <w:tab w:val="left" w:pos="4580"/>
-          <w:tab w:val="left" w:pos="5496"/>
-          <w:tab w:val="left" w:pos="6412"/>
-          <w:tab w:val="left" w:pos="7328"/>
-          <w:tab w:val="left" w:pos="8244"/>
-          <w:tab w:val="left" w:pos="9160"/>
-          <w:tab w:val="left" w:pos="10076"/>
-          <w:tab w:val="left" w:pos="10992"/>
-          <w:tab w:val="left" w:pos="11908"/>
-          <w:tab w:val="left" w:pos="12824"/>
-          <w:tab w:val="left" w:pos="13740"/>
-          <w:tab w:val="left" w:pos="14656"/>
-        </w:tabs>
-        <w:spacing w:after="0" w:line="240" w:lineRule="auto"/>
-        <w:rPr>
-          <w:rFonts w:ascii="Courier New" w:eastAsia="Times New Roman" w:hAnsi="Courier New" w:cs="Courier New"/>
-          <w:sz w:val="20"/>
-          <w:szCs w:val="20"/>
-        </w:rPr>
-      </w:pPr>
-      <w:r>
-        <w:rPr>
-          <w:rFonts w:ascii="Courier New" w:eastAsia="Times New Roman" w:hAnsi="Courier New" w:cs="Courier New"/>
-          <w:sz w:val="20"/>
-          <w:szCs w:val="20"/>
-        </w:rPr>
-        <w:t># Insight: Xác định rõ ràng nhóm khách hàng có tỷ lệ chuyển đổi cao nhất (thường là nhóm 60+).</w:t>
-      </w:r>
-    </w:p>
-    <w:p>
-      <w:pPr>
-        <w:tabs>
-          <w:tab w:val="left" w:pos="916"/>
-          <w:tab w:val="left" w:pos="1832"/>
-          <w:tab w:val="left" w:pos="2748"/>
-          <w:tab w:val="left" w:pos="3664"/>
-          <w:tab w:val="left" w:pos="4580"/>
-          <w:tab w:val="left" w:pos="5496"/>
-          <w:tab w:val="left" w:pos="6412"/>
-          <w:tab w:val="left" w:pos="7328"/>
-          <w:tab w:val="left" w:pos="8244"/>
-          <w:tab w:val="left" w:pos="9160"/>
-          <w:tab w:val="left" w:pos="10076"/>
-          <w:tab w:val="left" w:pos="10992"/>
-          <w:tab w:val="left" w:pos="11908"/>
-          <w:tab w:val="left" w:pos="12824"/>
-          <w:tab w:val="left" w:pos="13740"/>
-          <w:tab w:val="left" w:pos="14656"/>
-        </w:tabs>
-        <w:spacing w:after="0" w:line="240" w:lineRule="auto"/>
-        <w:rPr>
-          <w:rFonts w:ascii="Courier New" w:eastAsia="Times New Roman" w:hAnsi="Courier New" w:cs="Courier New"/>
-          <w:sz w:val="20"/>
-          <w:szCs w:val="20"/>
-        </w:rPr>
-      </w:pPr>
-    </w:p>
-    <w:p>
-      <w:pPr>
-        <w:tabs>
-          <w:tab w:val="left" w:pos="916"/>
-          <w:tab w:val="left" w:pos="1832"/>
-          <w:tab w:val="left" w:pos="2748"/>
-          <w:tab w:val="left" w:pos="3664"/>
-          <w:tab w:val="left" w:pos="4580"/>
-          <w:tab w:val="left" w:pos="5496"/>
-          <w:tab w:val="left" w:pos="6412"/>
-          <w:tab w:val="left" w:pos="7328"/>
-          <w:tab w:val="left" w:pos="8244"/>
-          <w:tab w:val="left" w:pos="9160"/>
-          <w:tab w:val="left" w:pos="10076"/>
-          <w:tab w:val="left" w:pos="10992"/>
-          <w:tab w:val="left" w:pos="11908"/>
-          <w:tab w:val="left" w:pos="12824"/>
-          <w:tab w:val="left" w:pos="13740"/>
-          <w:tab w:val="left" w:pos="14656"/>
-        </w:tabs>
-        <w:spacing w:after="0" w:line="240" w:lineRule="auto"/>
-        <w:rPr>
-          <w:rFonts w:ascii="Courier New" w:eastAsia="Times New Roman" w:hAnsi="Courier New" w:cs="Courier New"/>
-          <w:sz w:val="20"/>
-          <w:szCs w:val="20"/>
-        </w:rPr>
-      </w:pPr>
-      <w:r>
-        <w:rPr>
-          <w:rFonts w:ascii="Courier New" w:eastAsia="Times New Roman" w:hAnsi="Courier New" w:cs="Courier New"/>
-          <w:sz w:val="20"/>
-          <w:szCs w:val="20"/>
-        </w:rPr>
-        <w:t># Loại bỏ cột tạm thời sau EDA</w:t>
-      </w:r>
-    </w:p>
-    <w:p>
-      <w:pPr>
-        <w:tabs>
-          <w:tab w:val="left" w:pos="916"/>
-          <w:tab w:val="left" w:pos="1832"/>
-          <w:tab w:val="left" w:pos="2748"/>
-          <w:tab w:val="left" w:pos="3664"/>
-          <w:tab w:val="left" w:pos="4580"/>
-          <w:tab w:val="left" w:pos="5496"/>
-          <w:tab w:val="left" w:pos="6412"/>
-          <w:tab w:val="left" w:pos="7328"/>
-          <w:tab w:val="left" w:pos="8244"/>
-          <w:tab w:val="left" w:pos="9160"/>
-          <w:tab w:val="left" w:pos="10076"/>
-          <w:tab w:val="left" w:pos="10992"/>
-          <w:tab w:val="left" w:pos="11908"/>
-          <w:tab w:val="left" w:pos="12824"/>
-          <w:tab w:val="left" w:pos="13740"/>
-          <w:tab w:val="left" w:pos="14656"/>
-        </w:tabs>
-        <w:spacing w:after="0" w:line="240" w:lineRule="auto"/>
-        <w:rPr>
-          <w:rFonts w:ascii="Courier New" w:eastAsia="Times New Roman" w:hAnsi="Courier New" w:cs="Courier New"/>
-          <w:sz w:val="20"/>
-          <w:szCs w:val="20"/>
-        </w:rPr>
-      </w:pPr>
-      <w:r>
-        <w:rPr>
-          <w:rFonts w:ascii="Courier New" w:eastAsia="Times New Roman" w:hAnsi="Courier New" w:cs="Courier New"/>
-          <w:sz w:val="20"/>
-          <w:szCs w:val="20"/>
-        </w:rPr>
-        <w:t>data = data.drop('age_group', axis=1)</w:t>
-      </w:r>
-    </w:p>
-    <w:p/>
-    <w:p>
-      <w:r>
-        <w:t>rồi đổi nội dung phần eda</w:t>
-      </w:r>
-    </w:p>
-    <w:p>
-      <w:r>
         <w:t>thay đổi quá trình eda, phân tích lại</w:t>
       </w:r>
     </w:p>
     <w:p>
-      <w:r>
+      <w:pPr>
+        <w:rPr>
+          <w:rFonts w:ascii="Times New Roman" w:hAnsi="Times New Roman" w:cs="Times New Roman"/>
+        </w:rPr>
+      </w:pPr>
+      <w:r>
+        <w:rPr>
+          <w:rFonts w:ascii="Times New Roman" w:hAnsi="Times New Roman" w:cs="Times New Roman"/>
+        </w:rPr>
         <w:t>hệ thống lại các vấn đề và giải quyết liên quan tới xử lý dữ liệu nâng cao</w:t>
       </w:r>
       <w:r>
+        <w:rPr>
+          <w:rFonts w:ascii="Times New Roman" w:hAnsi="Times New Roman" w:cs="Times New Roman"/>
+        </w:rPr>
         <w:t>, sau khi xử lý nâng cao thì kiểm tra các bước xử lý đã hiệu quả chưa</w:t>
       </w:r>
     </w:p>
     <w:p>
-      <w:r>
+      <w:pPr>
+        <w:rPr>
+          <w:rFonts w:ascii="Times New Roman" w:hAnsi="Times New Roman" w:cs="Times New Roman"/>
+        </w:rPr>
+      </w:pPr>
+      <w:r>
+        <w:rPr>
+          <w:rFonts w:ascii="Times New Roman" w:hAnsi="Times New Roman" w:cs="Times New Roman"/>
+        </w:rPr>
         <w:t>thay đổi cách tiếp cận bằng cách kiểm tra thử trên validation với mô hình trước khi xây dựng mô hình</w:t>
       </w:r>
       <w:r>
+        <w:rPr>
+          <w:rFonts w:ascii="Times New Roman" w:hAnsi="Times New Roman" w:cs="Times New Roman"/>
+        </w:rPr>
         <w:t>, đưa ra nhận xét và hướng đi tiếp tục cho dự án</w:t>
       </w:r>
     </w:p>
     <w:p>
-      <w:r>
+      <w:pPr>
+        <w:rPr>
+          <w:rFonts w:ascii="Times New Roman" w:hAnsi="Times New Roman" w:cs="Times New Roman"/>
+        </w:rPr>
+      </w:pPr>
+      <w:r>
+        <w:rPr>
+          <w:rFonts w:ascii="Times New Roman" w:hAnsi="Times New Roman" w:cs="Times New Roman"/>
+        </w:rPr>
         <w:t>logic lại nội dung trong file code</w:t>
       </w:r>
     </w:p>
     <w:p>
-      <w:r>
+      <w:pPr>
+        <w:rPr>
+          <w:rFonts w:ascii="Times New Roman" w:hAnsi="Times New Roman" w:cs="Times New Roman"/>
+        </w:rPr>
+      </w:pPr>
+      <w:r>
+        <w:rPr>
+          <w:rFonts w:ascii="Times New Roman" w:hAnsi="Times New Roman" w:cs="Times New Roman"/>
+        </w:rPr>
         <w:t xml:space="preserve">giải thích cặn kẽ hơn vài vấn đề </w:t>
       </w:r>
     </w:p>
@@ -2722,19 +2832,973 @@
       <w:pPr>
         <w:jc w:val="center"/>
         <w:rPr>
+          <w:rFonts w:ascii="Times New Roman" w:hAnsi="Times New Roman" w:cs="Times New Roman"/>
           <w:b/>
           <w:bCs/>
         </w:rPr>
       </w:pPr>
       <w:r>
         <w:rPr>
+          <w:rFonts w:ascii="Times New Roman" w:hAnsi="Times New Roman" w:cs="Times New Roman"/>
           <w:b/>
           <w:bCs/>
         </w:rPr>
         <w:t>Tất cả đều bám sát nội dung yêu cầu của thầy</w:t>
       </w:r>
     </w:p>
-    <w:p/>
+    <w:p>
+      <w:pPr>
+        <w:rPr>
+          <w:rFonts w:ascii="Times New Roman" w:hAnsi="Times New Roman" w:cs="Times New Roman"/>
+        </w:rPr>
+      </w:pPr>
+      <w:r>
+        <w:rPr>
+          <w:rFonts w:ascii="Times New Roman" w:hAnsi="Times New Roman" w:cs="Times New Roman"/>
+        </w:rPr>
+        <w:t>12/5/2025</w:t>
+      </w:r>
+    </w:p>
+    <w:p>
+      <w:pPr>
+        <w:rPr>
+          <w:rFonts w:ascii="Times New Roman" w:hAnsi="Times New Roman" w:cs="Times New Roman"/>
+        </w:rPr>
+      </w:pPr>
+      <w:r>
+        <w:rPr>
+          <w:rFonts w:ascii="Times New Roman" w:hAnsi="Times New Roman" w:cs="Times New Roman"/>
+        </w:rPr>
+        <w:t>Sửa lại eda</w:t>
+      </w:r>
+    </w:p>
+    <w:p>
+      <w:pPr>
+        <w:rPr>
+          <w:rFonts w:ascii="Times New Roman" w:hAnsi="Times New Roman" w:cs="Times New Roman"/>
+        </w:rPr>
+      </w:pPr>
+      <w:r>
+        <w:rPr>
+          <w:rFonts w:ascii="Times New Roman" w:hAnsi="Times New Roman" w:cs="Times New Roman"/>
+        </w:rPr>
+        <w:t>Sửa lại tên biến chưa được định nghĩa</w:t>
+      </w:r>
+    </w:p>
+    <w:p>
+      <w:pPr>
+        <w:rPr>
+          <w:rFonts w:ascii="Times New Roman" w:hAnsi="Times New Roman" w:cs="Times New Roman"/>
+        </w:rPr>
+      </w:pPr>
+      <w:r>
+        <w:rPr>
+          <w:rFonts w:ascii="Times New Roman" w:hAnsi="Times New Roman" w:cs="Times New Roman"/>
+        </w:rPr>
+        <w:t>Xác định rằng phần eda sẽ sử dụng song song biến dữ liệu chưa và đã xử lý cơ bản , còn xử lý dữ liệu nâng cao vẫn sẽ dùng biến sau xử lý cơ bản</w:t>
+      </w:r>
+    </w:p>
+    <w:p>
+      <w:pPr>
+        <w:rPr>
+          <w:rFonts w:ascii="Times New Roman" w:hAnsi="Times New Roman" w:cs="Times New Roman"/>
+        </w:rPr>
+      </w:pPr>
+      <w:r>
+        <w:rPr>
+          <w:rFonts w:ascii="Times New Roman" w:hAnsi="Times New Roman" w:cs="Times New Roman"/>
+        </w:rPr>
+        <w:t>Biến gốc df: có chứa các cột như duration , trong eda sẽ cần biến này và xem bộ dữ liệu gốc,… nên cần dung2</w:t>
+      </w:r>
+    </w:p>
+    <w:p>
+      <w:pPr>
+        <w:rPr>
+          <w:rFonts w:ascii="Times New Roman" w:hAnsi="Times New Roman" w:cs="Times New Roman"/>
+        </w:rPr>
+      </w:pPr>
+      <w:r>
+        <w:rPr>
+          <w:rFonts w:ascii="Times New Roman" w:hAnsi="Times New Roman" w:cs="Times New Roman"/>
+        </w:rPr>
+        <w:t>Dùng biến data: đã xử lý, dùng để kiểm tra đã ổn sau khi đã xử lý cơ bản chưa và còn vấn đề nào để xử lý dữ liệu nâng cao</w:t>
+      </w:r>
+    </w:p>
+    <w:p>
+      <w:pPr>
+        <w:rPr>
+          <w:rFonts w:ascii="Times New Roman" w:hAnsi="Times New Roman" w:cs="Times New Roman"/>
+        </w:rPr>
+      </w:pPr>
+      <w:r>
+        <w:rPr>
+          <w:rFonts w:ascii="Times New Roman" w:hAnsi="Times New Roman" w:cs="Times New Roman"/>
+        </w:rPr>
+        <w:t>Vấn đề là biến dữ liệu nào có cột gì dữ liệu gì không phải là dùng biến nào sẽ có lợi hơn</w:t>
+      </w:r>
+    </w:p>
+    <w:p>
+      <w:pPr>
+        <w:rPr>
+          <w:rFonts w:ascii="Times New Roman" w:hAnsi="Times New Roman" w:cs="Times New Roman"/>
+        </w:rPr>
+      </w:pPr>
+      <w:r>
+        <w:rPr>
+          <w:rFonts w:ascii="Times New Roman" w:hAnsi="Times New Roman" w:cs="Times New Roman"/>
+        </w:rPr>
+        <w:t>Xác nhận là biến data sử dụng trong xử lý nâng cao</w:t>
+      </w:r>
+    </w:p>
+    <w:p>
+      <w:pPr>
+        <w:rPr>
+          <w:rFonts w:ascii="Times New Roman" w:hAnsi="Times New Roman" w:cs="Times New Roman"/>
+        </w:rPr>
+      </w:pPr>
+      <w:r>
+        <w:rPr>
+          <w:rFonts w:ascii="Times New Roman" w:hAnsi="Times New Roman" w:cs="Times New Roman"/>
+        </w:rPr>
+        <w:t xml:space="preserve">Xác nhận các thuật toán sử dụng: </w:t>
+      </w:r>
+    </w:p>
+    <w:p>
+      <w:pPr>
+        <w:shd w:val="clear" w:color="auto" w:fill="1E1E1E"/>
+        <w:spacing w:after="0" w:line="285" w:lineRule="atLeast"/>
+        <w:rPr>
+          <w:rFonts w:ascii="Times New Roman" w:eastAsia="Times New Roman" w:hAnsi="Times New Roman" w:cs="Times New Roman"/>
+          <w:color w:val="D4D4D4"/>
+          <w:sz w:val="21"/>
+          <w:szCs w:val="21"/>
+        </w:rPr>
+      </w:pPr>
+      <w:r>
+        <w:rPr>
+          <w:rFonts w:ascii="Times New Roman" w:eastAsia="Times New Roman" w:hAnsi="Times New Roman" w:cs="Times New Roman"/>
+          <w:color w:val="D4D4D4"/>
+          <w:sz w:val="21"/>
+          <w:szCs w:val="21"/>
+        </w:rPr>
+        <w:t>phân lớp:   logistic regression,desicion tree,random forest,kneibghor,xgboost</w:t>
+      </w:r>
+    </w:p>
+    <w:p>
+      <w:pPr>
+        <w:shd w:val="clear" w:color="auto" w:fill="1E1E1E"/>
+        <w:spacing w:after="0" w:line="285" w:lineRule="atLeast"/>
+        <w:rPr>
+          <w:rFonts w:ascii="Times New Roman" w:eastAsia="Times New Roman" w:hAnsi="Times New Roman" w:cs="Times New Roman"/>
+          <w:color w:val="D4D4D4"/>
+          <w:sz w:val="21"/>
+          <w:szCs w:val="21"/>
+        </w:rPr>
+      </w:pPr>
+      <w:r>
+        <w:rPr>
+          <w:rFonts w:ascii="Times New Roman" w:eastAsia="Times New Roman" w:hAnsi="Times New Roman" w:cs="Times New Roman"/>
+          <w:color w:val="D4D4D4"/>
+          <w:sz w:val="21"/>
+          <w:szCs w:val="21"/>
+        </w:rPr>
+        <w:t>gom cụm:    K-Means, Hierarchical Clusteing</w:t>
+      </w:r>
+    </w:p>
+    <w:p>
+      <w:pPr>
+        <w:shd w:val="clear" w:color="auto" w:fill="1E1E1E"/>
+        <w:spacing w:after="0" w:line="285" w:lineRule="atLeast"/>
+        <w:rPr>
+          <w:rFonts w:ascii="Times New Roman" w:eastAsia="Times New Roman" w:hAnsi="Times New Roman" w:cs="Times New Roman"/>
+          <w:color w:val="D4D4D4"/>
+          <w:sz w:val="21"/>
+          <w:szCs w:val="21"/>
+        </w:rPr>
+      </w:pPr>
+      <w:r>
+        <w:rPr>
+          <w:rFonts w:ascii="Times New Roman" w:eastAsia="Times New Roman" w:hAnsi="Times New Roman" w:cs="Times New Roman"/>
+          <w:color w:val="D4D4D4"/>
+          <w:sz w:val="21"/>
+          <w:szCs w:val="21"/>
+        </w:rPr>
+        <w:t>thang đo:</w:t>
+      </w:r>
+    </w:p>
+    <w:p>
+      <w:pPr>
+        <w:shd w:val="clear" w:color="auto" w:fill="1E1E1E"/>
+        <w:spacing w:after="0" w:line="285" w:lineRule="atLeast"/>
+        <w:rPr>
+          <w:rFonts w:ascii="Times New Roman" w:eastAsia="Times New Roman" w:hAnsi="Times New Roman" w:cs="Times New Roman"/>
+          <w:color w:val="D4D4D4"/>
+          <w:sz w:val="21"/>
+          <w:szCs w:val="21"/>
+        </w:rPr>
+      </w:pPr>
+      <w:r>
+        <w:rPr>
+          <w:rFonts w:ascii="Times New Roman" w:eastAsia="Times New Roman" w:hAnsi="Times New Roman" w:cs="Times New Roman"/>
+          <w:color w:val="D4D4D4"/>
+          <w:sz w:val="21"/>
+          <w:szCs w:val="21"/>
+        </w:rPr>
+        <w:t>    - Classification → accuracy, confusion matrix, precision/recall, F1.</w:t>
+      </w:r>
+    </w:p>
+    <w:p>
+      <w:pPr>
+        <w:shd w:val="clear" w:color="auto" w:fill="1E1E1E"/>
+        <w:spacing w:after="0" w:line="285" w:lineRule="atLeast"/>
+        <w:rPr>
+          <w:rFonts w:ascii="Times New Roman" w:eastAsia="Times New Roman" w:hAnsi="Times New Roman" w:cs="Times New Roman"/>
+          <w:color w:val="D4D4D4"/>
+          <w:sz w:val="21"/>
+          <w:szCs w:val="21"/>
+        </w:rPr>
+      </w:pPr>
+      <w:r>
+        <w:rPr>
+          <w:rFonts w:ascii="Times New Roman" w:eastAsia="Times New Roman" w:hAnsi="Times New Roman" w:cs="Times New Roman"/>
+          <w:color w:val="D4D4D4"/>
+          <w:sz w:val="21"/>
+          <w:szCs w:val="21"/>
+        </w:rPr>
+        <w:t>    - Clustering → silhouette score, inertia</w:t>
+      </w:r>
+    </w:p>
+    <w:p>
+      <w:pPr>
+        <w:rPr>
+          <w:rFonts w:ascii="Times New Roman" w:hAnsi="Times New Roman" w:cs="Times New Roman"/>
+        </w:rPr>
+      </w:pPr>
+      <w:r>
+        <w:rPr>
+          <w:rFonts w:ascii="Times New Roman" w:hAnsi="Times New Roman" w:cs="Times New Roman"/>
+        </w:rPr>
+        <w:t>Đã xác định các bước để xây dựng mô hình</w:t>
+      </w:r>
+    </w:p>
+    <w:p>
+      <w:pPr>
+        <w:rPr>
+          <w:rFonts w:ascii="Times New Roman" w:hAnsi="Times New Roman" w:cs="Times New Roman"/>
+        </w:rPr>
+      </w:pPr>
+      <w:r>
+        <w:rPr>
+          <w:rFonts w:ascii="Times New Roman" w:hAnsi="Times New Roman" w:cs="Times New Roman"/>
+        </w:rPr>
+        <w:t>Xây dựng mô hình cơ bản</w:t>
+      </w:r>
+    </w:p>
+    <w:p>
+      <w:pPr>
+        <w:rPr>
+          <w:rFonts w:ascii="Times New Roman" w:hAnsi="Times New Roman" w:cs="Times New Roman"/>
+        </w:rPr>
+      </w:pPr>
+      <w:r>
+        <w:rPr>
+          <w:rFonts w:ascii="Times New Roman" w:hAnsi="Times New Roman" w:cs="Times New Roman"/>
+        </w:rPr>
+        <w:t>Nhận xét</w:t>
+      </w:r>
+    </w:p>
+    <w:p>
+      <w:pPr>
+        <w:rPr>
+          <w:rFonts w:ascii="Times New Roman" w:hAnsi="Times New Roman" w:cs="Times New Roman"/>
+        </w:rPr>
+      </w:pPr>
+      <w:r>
+        <w:rPr>
+          <w:rFonts w:ascii="Times New Roman" w:hAnsi="Times New Roman" w:cs="Times New Roman"/>
+        </w:rPr>
+        <w:t>Xây dựng đầy đủ , dùng gridcv , nêu cách lấy tham số, chạy trên tập validation</w:t>
+      </w:r>
+    </w:p>
+    <w:p>
+      <w:pPr>
+        <w:rPr>
+          <w:rFonts w:ascii="Times New Roman" w:hAnsi="Times New Roman" w:cs="Times New Roman"/>
+        </w:rPr>
+      </w:pPr>
+      <w:r>
+        <w:rPr>
+          <w:rFonts w:ascii="Times New Roman" w:hAnsi="Times New Roman" w:cs="Times New Roman"/>
+        </w:rPr>
+        <w:t>Trực quan, chọn mô hình mạnh nhất, chạy trên tập  test</w:t>
+      </w:r>
+    </w:p>
+    <w:p>
+      <w:pPr>
+        <w:rPr>
+          <w:rFonts w:ascii="Times New Roman" w:hAnsi="Times New Roman" w:cs="Times New Roman"/>
+        </w:rPr>
+      </w:pPr>
+      <w:r>
+        <w:rPr>
+          <w:rFonts w:ascii="Times New Roman" w:hAnsi="Times New Roman" w:cs="Times New Roman"/>
+        </w:rPr>
+        <w:t>12/6/2025</w:t>
+      </w:r>
+    </w:p>
+    <w:p>
+      <w:pPr>
+        <w:pStyle w:val="pinline"/>
+        <w:numPr>
+          <w:ilvl w:val="0"/>
+          <w:numId w:val="1"/>
+        </w:numPr>
+        <w:pBdr>
+          <w:top w:val="single" w:sz="2" w:space="0" w:color="C0C1C6"/>
+          <w:left w:val="single" w:sz="2" w:space="5" w:color="C0C1C6"/>
+          <w:bottom w:val="single" w:sz="2" w:space="0" w:color="C0C1C6"/>
+          <w:right w:val="single" w:sz="2" w:space="0" w:color="C0C1C6"/>
+        </w:pBdr>
+        <w:spacing w:before="0" w:beforeAutospacing="0" w:after="0" w:afterAutospacing="0"/>
+        <w:rPr>
+          <w:sz w:val="22"/>
+          <w:szCs w:val="22"/>
+        </w:rPr>
+      </w:pPr>
+      <w:r>
+        <w:rPr>
+          <w:rStyle w:val="Strong"/>
+          <w:rFonts w:eastAsiaTheme="majorEastAsia"/>
+          <w:sz w:val="22"/>
+          <w:szCs w:val="22"/>
+          <w:bdr w:val="single" w:sz="2" w:space="0" w:color="C0C1C6" w:frame="1"/>
+        </w:rPr>
+        <w:t>Xây dựng Mô hình (Modeling):</w:t>
+      </w:r>
+    </w:p>
+    <w:p>
+      <w:pPr>
+        <w:pStyle w:val="pinline"/>
+        <w:numPr>
+          <w:ilvl w:val="1"/>
+          <w:numId w:val="1"/>
+        </w:numPr>
+        <w:pBdr>
+          <w:top w:val="single" w:sz="2" w:space="0" w:color="C0C1C6"/>
+          <w:left w:val="single" w:sz="2" w:space="5" w:color="C0C1C6"/>
+          <w:bottom w:val="single" w:sz="2" w:space="0" w:color="C0C1C6"/>
+          <w:right w:val="single" w:sz="2" w:space="0" w:color="C0C1C6"/>
+        </w:pBdr>
+        <w:spacing w:before="0" w:beforeAutospacing="0" w:after="0" w:afterAutospacing="0"/>
+        <w:rPr>
+          <w:sz w:val="22"/>
+          <w:szCs w:val="22"/>
+        </w:rPr>
+      </w:pPr>
+      <w:r>
+        <w:rPr>
+          <w:rStyle w:val="Strong"/>
+          <w:rFonts w:eastAsiaTheme="majorEastAsia"/>
+          <w:sz w:val="22"/>
+          <w:szCs w:val="22"/>
+          <w:bdr w:val="single" w:sz="2" w:space="0" w:color="C0C1C6" w:frame="1"/>
+        </w:rPr>
+        <w:t>Classification (Dự đoán):</w:t>
+      </w:r>
+      <w:r>
+        <w:rPr>
+          <w:sz w:val="22"/>
+          <w:szCs w:val="22"/>
+        </w:rPr>
+        <w:t> Đã triển khai code để train và đánh giá nhiều mô hình khác nhau bao gồm: Logistic Regression, Decision Tree, Random Forest, K-Neighbors, và XGBoost.</w:t>
+      </w:r>
+    </w:p>
+    <w:p>
+      <w:pPr>
+        <w:pStyle w:val="pinline"/>
+        <w:numPr>
+          <w:ilvl w:val="1"/>
+          <w:numId w:val="1"/>
+        </w:numPr>
+        <w:pBdr>
+          <w:top w:val="single" w:sz="2" w:space="0" w:color="C0C1C6"/>
+          <w:left w:val="single" w:sz="2" w:space="5" w:color="C0C1C6"/>
+          <w:bottom w:val="single" w:sz="2" w:space="0" w:color="C0C1C6"/>
+          <w:right w:val="single" w:sz="2" w:space="0" w:color="C0C1C6"/>
+        </w:pBdr>
+        <w:spacing w:before="0" w:beforeAutospacing="0" w:after="0" w:afterAutospacing="0"/>
+        <w:rPr>
+          <w:sz w:val="22"/>
+          <w:szCs w:val="22"/>
+        </w:rPr>
+      </w:pPr>
+      <w:r>
+        <w:rPr>
+          <w:rStyle w:val="Strong"/>
+          <w:rFonts w:eastAsiaTheme="majorEastAsia"/>
+          <w:sz w:val="22"/>
+          <w:szCs w:val="22"/>
+          <w:bdr w:val="single" w:sz="2" w:space="0" w:color="C0C1C6" w:frame="1"/>
+        </w:rPr>
+        <w:lastRenderedPageBreak/>
+        <w:t>Clustering (Phân cụm):</w:t>
+      </w:r>
+      <w:r>
+        <w:rPr>
+          <w:sz w:val="22"/>
+          <w:szCs w:val="22"/>
+        </w:rPr>
+        <w:t> Đã thêm phần phân tích phân cụm khách hàng sử dụng </w:t>
+      </w:r>
+      <w:r>
+        <w:rPr>
+          <w:rStyle w:val="Strong"/>
+          <w:rFonts w:eastAsiaTheme="majorEastAsia"/>
+          <w:sz w:val="22"/>
+          <w:szCs w:val="22"/>
+          <w:bdr w:val="single" w:sz="2" w:space="0" w:color="C0C1C6" w:frame="1"/>
+        </w:rPr>
+        <w:t>K-Means</w:t>
+      </w:r>
+      <w:r>
+        <w:rPr>
+          <w:sz w:val="22"/>
+          <w:szCs w:val="22"/>
+        </w:rPr>
+        <w:t> để tìm ra các nhóm khách hàng đặc trưng.</w:t>
+      </w:r>
+    </w:p>
+    <w:p>
+      <w:pPr>
+        <w:pStyle w:val="pinline"/>
+        <w:numPr>
+          <w:ilvl w:val="0"/>
+          <w:numId w:val="1"/>
+        </w:numPr>
+        <w:pBdr>
+          <w:top w:val="single" w:sz="2" w:space="0" w:color="C0C1C6"/>
+          <w:left w:val="single" w:sz="2" w:space="5" w:color="C0C1C6"/>
+          <w:bottom w:val="single" w:sz="2" w:space="0" w:color="C0C1C6"/>
+          <w:right w:val="single" w:sz="2" w:space="0" w:color="C0C1C6"/>
+        </w:pBdr>
+        <w:spacing w:before="0" w:beforeAutospacing="0" w:after="0" w:afterAutospacing="0"/>
+        <w:rPr>
+          <w:sz w:val="22"/>
+          <w:szCs w:val="22"/>
+        </w:rPr>
+      </w:pPr>
+      <w:r>
+        <w:rPr>
+          <w:rStyle w:val="Strong"/>
+          <w:rFonts w:eastAsiaTheme="majorEastAsia"/>
+          <w:sz w:val="22"/>
+          <w:szCs w:val="22"/>
+          <w:bdr w:val="single" w:sz="2" w:space="0" w:color="C0C1C6" w:frame="1"/>
+        </w:rPr>
+        <w:t>Trực quan hóa &amp; Đánh giá:</w:t>
+      </w:r>
+    </w:p>
+    <w:p>
+      <w:pPr>
+        <w:pStyle w:val="pinline"/>
+        <w:numPr>
+          <w:ilvl w:val="1"/>
+          <w:numId w:val="1"/>
+        </w:numPr>
+        <w:pBdr>
+          <w:top w:val="single" w:sz="2" w:space="0" w:color="C0C1C6"/>
+          <w:left w:val="single" w:sz="2" w:space="5" w:color="C0C1C6"/>
+          <w:bottom w:val="single" w:sz="2" w:space="0" w:color="C0C1C6"/>
+          <w:right w:val="single" w:sz="2" w:space="0" w:color="C0C1C6"/>
+        </w:pBdr>
+        <w:spacing w:before="0" w:beforeAutospacing="0" w:after="0" w:afterAutospacing="0"/>
+        <w:rPr>
+          <w:sz w:val="22"/>
+          <w:szCs w:val="22"/>
+        </w:rPr>
+      </w:pPr>
+      <w:r>
+        <w:rPr>
+          <w:sz w:val="22"/>
+          <w:szCs w:val="22"/>
+        </w:rPr>
+        <w:t>Đã tạo code để vẽ các biểu đồ đánh giá quan trọng: </w:t>
+      </w:r>
+    </w:p>
+    <w:p>
+      <w:pPr>
+        <w:pStyle w:val="HTMLPreformatted"/>
+        <w:pBdr>
+          <w:top w:val="single" w:sz="2" w:space="0" w:color="C0C1C6"/>
+          <w:left w:val="single" w:sz="2" w:space="0" w:color="C0C1C6"/>
+          <w:bottom w:val="single" w:sz="2" w:space="0" w:color="C0C1C6"/>
+          <w:right w:val="single" w:sz="2" w:space="0" w:color="C0C1C6"/>
+        </w:pBdr>
+        <w:ind w:left="1440"/>
+        <w:rPr>
+          <w:rFonts w:ascii="Times New Roman" w:hAnsi="Times New Roman" w:cs="Times New Roman"/>
+          <w:sz w:val="22"/>
+          <w:szCs w:val="22"/>
+        </w:rPr>
+      </w:pPr>
+      <w:r>
+        <w:rPr>
+          <w:rStyle w:val="HTMLCode"/>
+          <w:rFonts w:ascii="Times New Roman" w:hAnsi="Times New Roman" w:cs="Times New Roman"/>
+          <w:sz w:val="22"/>
+          <w:szCs w:val="22"/>
+          <w:bdr w:val="single" w:sz="2" w:space="0" w:color="C0C1C6" w:frame="1"/>
+        </w:rPr>
+        <w:t>Confusion Matrix</w:t>
+      </w:r>
+    </w:p>
+    <w:p>
+      <w:pPr>
+        <w:pStyle w:val="pinline"/>
+        <w:pBdr>
+          <w:top w:val="single" w:sz="2" w:space="0" w:color="C0C1C6"/>
+          <w:left w:val="single" w:sz="2" w:space="5" w:color="C0C1C6"/>
+          <w:bottom w:val="single" w:sz="2" w:space="0" w:color="C0C1C6"/>
+          <w:right w:val="single" w:sz="2" w:space="0" w:color="C0C1C6"/>
+        </w:pBdr>
+        <w:spacing w:before="0" w:beforeAutospacing="0" w:after="0" w:afterAutospacing="0"/>
+        <w:ind w:left="1440"/>
+        <w:rPr>
+          <w:sz w:val="22"/>
+          <w:szCs w:val="22"/>
+        </w:rPr>
+      </w:pPr>
+      <w:r>
+        <w:rPr>
+          <w:sz w:val="22"/>
+          <w:szCs w:val="22"/>
+        </w:rPr>
+        <w:t>, </w:t>
+      </w:r>
+    </w:p>
+    <w:p>
+      <w:pPr>
+        <w:pStyle w:val="HTMLPreformatted"/>
+        <w:pBdr>
+          <w:top w:val="single" w:sz="2" w:space="0" w:color="C0C1C6"/>
+          <w:left w:val="single" w:sz="2" w:space="0" w:color="C0C1C6"/>
+          <w:bottom w:val="single" w:sz="2" w:space="0" w:color="C0C1C6"/>
+          <w:right w:val="single" w:sz="2" w:space="0" w:color="C0C1C6"/>
+        </w:pBdr>
+        <w:ind w:left="1440"/>
+        <w:rPr>
+          <w:rFonts w:ascii="Times New Roman" w:hAnsi="Times New Roman" w:cs="Times New Roman"/>
+          <w:sz w:val="22"/>
+          <w:szCs w:val="22"/>
+        </w:rPr>
+      </w:pPr>
+      <w:r>
+        <w:rPr>
+          <w:rStyle w:val="HTMLCode"/>
+          <w:rFonts w:ascii="Times New Roman" w:hAnsi="Times New Roman" w:cs="Times New Roman"/>
+          <w:sz w:val="22"/>
+          <w:szCs w:val="22"/>
+          <w:bdr w:val="single" w:sz="2" w:space="0" w:color="C0C1C6" w:frame="1"/>
+        </w:rPr>
+        <w:t>ROC Curves</w:t>
+      </w:r>
+    </w:p>
+    <w:p>
+      <w:pPr>
+        <w:pStyle w:val="pinline"/>
+        <w:pBdr>
+          <w:top w:val="single" w:sz="2" w:space="0" w:color="C0C1C6"/>
+          <w:left w:val="single" w:sz="2" w:space="5" w:color="C0C1C6"/>
+          <w:bottom w:val="single" w:sz="2" w:space="0" w:color="C0C1C6"/>
+          <w:right w:val="single" w:sz="2" w:space="0" w:color="C0C1C6"/>
+        </w:pBdr>
+        <w:spacing w:before="0" w:beforeAutospacing="0" w:after="0" w:afterAutospacing="0"/>
+        <w:ind w:left="1440"/>
+        <w:rPr>
+          <w:sz w:val="22"/>
+          <w:szCs w:val="22"/>
+        </w:rPr>
+      </w:pPr>
+      <w:r>
+        <w:rPr>
+          <w:sz w:val="22"/>
+          <w:szCs w:val="22"/>
+        </w:rPr>
+        <w:t>, </w:t>
+      </w:r>
+    </w:p>
+    <w:p>
+      <w:pPr>
+        <w:pStyle w:val="HTMLPreformatted"/>
+        <w:pBdr>
+          <w:top w:val="single" w:sz="2" w:space="0" w:color="C0C1C6"/>
+          <w:left w:val="single" w:sz="2" w:space="0" w:color="C0C1C6"/>
+          <w:bottom w:val="single" w:sz="2" w:space="0" w:color="C0C1C6"/>
+          <w:right w:val="single" w:sz="2" w:space="0" w:color="C0C1C6"/>
+        </w:pBdr>
+        <w:ind w:left="1440"/>
+        <w:rPr>
+          <w:rFonts w:ascii="Times New Roman" w:hAnsi="Times New Roman" w:cs="Times New Roman"/>
+          <w:sz w:val="22"/>
+          <w:szCs w:val="22"/>
+        </w:rPr>
+      </w:pPr>
+      <w:r>
+        <w:rPr>
+          <w:rStyle w:val="HTMLCode"/>
+          <w:rFonts w:ascii="Times New Roman" w:hAnsi="Times New Roman" w:cs="Times New Roman"/>
+          <w:sz w:val="22"/>
+          <w:szCs w:val="22"/>
+          <w:bdr w:val="single" w:sz="2" w:space="0" w:color="C0C1C6" w:frame="1"/>
+        </w:rPr>
+        <w:t>Feature Importance</w:t>
+      </w:r>
+    </w:p>
+    <w:p>
+      <w:pPr>
+        <w:pStyle w:val="pinline"/>
+        <w:pBdr>
+          <w:top w:val="single" w:sz="2" w:space="0" w:color="C0C1C6"/>
+          <w:left w:val="single" w:sz="2" w:space="5" w:color="C0C1C6"/>
+          <w:bottom w:val="single" w:sz="2" w:space="0" w:color="C0C1C6"/>
+          <w:right w:val="single" w:sz="2" w:space="0" w:color="C0C1C6"/>
+        </w:pBdr>
+        <w:spacing w:before="0" w:beforeAutospacing="0" w:after="0" w:afterAutospacing="0"/>
+        <w:ind w:left="1440"/>
+        <w:rPr>
+          <w:rStyle w:val="inline-flex"/>
+          <w:sz w:val="22"/>
+          <w:szCs w:val="22"/>
+          <w:bdr w:val="single" w:sz="2" w:space="0" w:color="C0C1C6" w:frame="1"/>
+        </w:rPr>
+      </w:pPr>
+      <w:r>
+        <w:rPr>
+          <w:sz w:val="22"/>
+          <w:szCs w:val="22"/>
+        </w:rPr>
+        <w:t>. (Các file ảnh kết quả như </w:t>
+      </w:r>
+    </w:p>
+    <w:p>
+      <w:pPr>
+        <w:pStyle w:val="pinline"/>
+        <w:pBdr>
+          <w:top w:val="single" w:sz="2" w:space="0" w:color="C0C1C6"/>
+          <w:left w:val="single" w:sz="2" w:space="5" w:color="C0C1C6"/>
+          <w:bottom w:val="single" w:sz="2" w:space="0" w:color="C0C1C6"/>
+          <w:right w:val="single" w:sz="2" w:space="0" w:color="C0C1C6"/>
+        </w:pBdr>
+        <w:spacing w:before="0" w:beforeAutospacing="0" w:after="0" w:afterAutospacing="0"/>
+        <w:ind w:left="1440"/>
+        <w:rPr>
+          <w:rStyle w:val="inline-flex"/>
+          <w:sz w:val="22"/>
+          <w:szCs w:val="22"/>
+          <w:bdr w:val="single" w:sz="2" w:space="0" w:color="C0C1C6" w:frame="1"/>
+        </w:rPr>
+      </w:pPr>
+      <w:r>
+        <w:rPr>
+          <w:rStyle w:val="inline-flex"/>
+          <w:sz w:val="22"/>
+          <w:szCs w:val="22"/>
+          <w:bdr w:val="single" w:sz="2" w:space="0" w:color="C0C1C6" w:frame="1"/>
+        </w:rPr>
+        <w:t>confusion_matrices_all_models.png</w:t>
+      </w:r>
+      <w:r>
+        <w:rPr>
+          <w:sz w:val="22"/>
+          <w:szCs w:val="22"/>
+        </w:rPr>
+        <w:t>, </w:t>
+      </w:r>
+    </w:p>
+    <w:p>
+      <w:pPr>
+        <w:pStyle w:val="pinline"/>
+        <w:pBdr>
+          <w:top w:val="single" w:sz="2" w:space="0" w:color="C0C1C6"/>
+          <w:left w:val="single" w:sz="2" w:space="5" w:color="C0C1C6"/>
+          <w:bottom w:val="single" w:sz="2" w:space="0" w:color="C0C1C6"/>
+          <w:right w:val="single" w:sz="2" w:space="0" w:color="C0C1C6"/>
+        </w:pBdr>
+        <w:spacing w:before="0" w:beforeAutospacing="0" w:after="0" w:afterAutospacing="0"/>
+        <w:ind w:left="1440"/>
+        <w:rPr>
+          <w:sz w:val="22"/>
+          <w:szCs w:val="22"/>
+        </w:rPr>
+      </w:pPr>
+      <w:r>
+        <w:rPr>
+          <w:rStyle w:val="inline-flex"/>
+          <w:sz w:val="22"/>
+          <w:szCs w:val="22"/>
+          <w:bdr w:val="single" w:sz="2" w:space="0" w:color="C0C1C6" w:frame="1"/>
+        </w:rPr>
+        <w:t>roc_curves_all_models.png</w:t>
+      </w:r>
+      <w:r>
+        <w:rPr>
+          <w:sz w:val="22"/>
+          <w:szCs w:val="22"/>
+        </w:rPr>
+        <w:t> đã được lưu trong thư mục workspace).</w:t>
+      </w:r>
+    </w:p>
+    <w:p>
+      <w:pPr>
+        <w:pStyle w:val="Heading3"/>
+        <w:pBdr>
+          <w:top w:val="single" w:sz="2" w:space="0" w:color="C0C1C6"/>
+          <w:left w:val="single" w:sz="2" w:space="0" w:color="C0C1C6"/>
+          <w:bottom w:val="single" w:sz="2" w:space="0" w:color="C0C1C6"/>
+          <w:right w:val="single" w:sz="2" w:space="0" w:color="C0C1C6"/>
+        </w:pBdr>
+        <w:rPr>
+          <w:rFonts w:ascii="Times New Roman" w:hAnsi="Times New Roman" w:cs="Times New Roman"/>
+          <w:color w:val="auto"/>
+          <w:sz w:val="22"/>
+          <w:szCs w:val="22"/>
+        </w:rPr>
+      </w:pPr>
+      <w:r>
+        <w:rPr>
+          <w:rFonts w:ascii="Times New Roman" w:hAnsi="Times New Roman" w:cs="Times New Roman"/>
+          <w:color w:val="auto"/>
+          <w:sz w:val="22"/>
+          <w:szCs w:val="22"/>
+        </w:rPr>
+        <w:t>2. Viết Báo cáo &amp; Kết luận</w:t>
+      </w:r>
+    </w:p>
+    <w:p>
+      <w:pPr>
+        <w:pStyle w:val="pinline"/>
+        <w:numPr>
+          <w:ilvl w:val="0"/>
+          <w:numId w:val="2"/>
+        </w:numPr>
+        <w:pBdr>
+          <w:top w:val="single" w:sz="2" w:space="0" w:color="C0C1C6"/>
+          <w:left w:val="single" w:sz="2" w:space="5" w:color="C0C1C6"/>
+          <w:bottom w:val="single" w:sz="2" w:space="0" w:color="C0C1C6"/>
+          <w:right w:val="single" w:sz="2" w:space="0" w:color="C0C1C6"/>
+        </w:pBdr>
+        <w:spacing w:before="0" w:beforeAutospacing="0" w:after="0" w:afterAutospacing="0"/>
+        <w:rPr>
+          <w:sz w:val="22"/>
+          <w:szCs w:val="22"/>
+        </w:rPr>
+      </w:pPr>
+      <w:r>
+        <w:rPr>
+          <w:rStyle w:val="Strong"/>
+          <w:rFonts w:eastAsiaTheme="majorEastAsia"/>
+          <w:sz w:val="22"/>
+          <w:szCs w:val="22"/>
+          <w:bdr w:val="single" w:sz="2" w:space="0" w:color="C0C1C6" w:frame="1"/>
+        </w:rPr>
+        <w:t>Chương 7 (Conclusion):</w:t>
+      </w:r>
+    </w:p>
+    <w:p>
+      <w:pPr>
+        <w:pStyle w:val="pinline"/>
+        <w:numPr>
+          <w:ilvl w:val="1"/>
+          <w:numId w:val="2"/>
+        </w:numPr>
+        <w:pBdr>
+          <w:top w:val="single" w:sz="2" w:space="0" w:color="C0C1C6"/>
+          <w:left w:val="single" w:sz="2" w:space="5" w:color="C0C1C6"/>
+          <w:bottom w:val="single" w:sz="2" w:space="0" w:color="C0C1C6"/>
+          <w:right w:val="single" w:sz="2" w:space="0" w:color="C0C1C6"/>
+        </w:pBdr>
+        <w:spacing w:before="0" w:beforeAutospacing="0" w:after="0" w:afterAutospacing="0"/>
+        <w:rPr>
+          <w:sz w:val="22"/>
+          <w:szCs w:val="22"/>
+        </w:rPr>
+      </w:pPr>
+      <w:r>
+        <w:rPr>
+          <w:sz w:val="22"/>
+          <w:szCs w:val="22"/>
+        </w:rPr>
+        <w:t>Đã soạn thảo và hoàn thiện phần </w:t>
+      </w:r>
+      <w:r>
+        <w:rPr>
+          <w:rStyle w:val="Strong"/>
+          <w:rFonts w:eastAsiaTheme="majorEastAsia"/>
+          <w:sz w:val="22"/>
+          <w:szCs w:val="22"/>
+          <w:bdr w:val="single" w:sz="2" w:space="0" w:color="C0C1C6" w:frame="1"/>
+        </w:rPr>
+        <w:t>Kết luận</w:t>
+      </w:r>
+      <w:r>
+        <w:rPr>
+          <w:sz w:val="22"/>
+          <w:szCs w:val="22"/>
+        </w:rPr>
+        <w:t> của đồ án.</w:t>
+      </w:r>
+    </w:p>
+    <w:p>
+      <w:pPr>
+        <w:pStyle w:val="pinline"/>
+        <w:numPr>
+          <w:ilvl w:val="1"/>
+          <w:numId w:val="2"/>
+        </w:numPr>
+        <w:pBdr>
+          <w:top w:val="single" w:sz="2" w:space="0" w:color="C0C1C6"/>
+          <w:left w:val="single" w:sz="2" w:space="5" w:color="C0C1C6"/>
+          <w:bottom w:val="single" w:sz="2" w:space="0" w:color="C0C1C6"/>
+          <w:right w:val="single" w:sz="2" w:space="0" w:color="C0C1C6"/>
+        </w:pBdr>
+        <w:spacing w:before="0" w:beforeAutospacing="0" w:after="0" w:afterAutospacing="0"/>
+        <w:rPr>
+          <w:sz w:val="22"/>
+          <w:szCs w:val="22"/>
+        </w:rPr>
+      </w:pPr>
+      <w:r>
+        <w:rPr>
+          <w:sz w:val="22"/>
+          <w:szCs w:val="22"/>
+        </w:rPr>
+        <w:t>Nội dung tập trung trả lời các câu hỏi nghiên cứu ban đầu về các yếu tố ảnh hưởng (Feature Importance) và hiệu quả dự đoán.</w:t>
+      </w:r>
+    </w:p>
+    <w:p>
+      <w:pPr>
+        <w:pStyle w:val="pinline"/>
+        <w:numPr>
+          <w:ilvl w:val="1"/>
+          <w:numId w:val="2"/>
+        </w:numPr>
+        <w:pBdr>
+          <w:top w:val="single" w:sz="2" w:space="0" w:color="C0C1C6"/>
+          <w:left w:val="single" w:sz="2" w:space="5" w:color="C0C1C6"/>
+          <w:bottom w:val="single" w:sz="2" w:space="0" w:color="C0C1C6"/>
+          <w:right w:val="single" w:sz="2" w:space="0" w:color="C0C1C6"/>
+        </w:pBdr>
+        <w:spacing w:before="0" w:beforeAutospacing="0" w:after="0" w:afterAutospacing="0"/>
+        <w:rPr>
+          <w:sz w:val="22"/>
+          <w:szCs w:val="22"/>
+        </w:rPr>
+      </w:pPr>
+      <w:r>
+        <w:rPr>
+          <w:sz w:val="22"/>
+          <w:szCs w:val="22"/>
+        </w:rPr>
+        <w:t>Đã rà soát để đảm bảo những nhận định trong phần kết luận khớp đúng với kết quả thực tế chạy ra từ mô hình.</w:t>
+      </w:r>
+    </w:p>
+    <w:p>
+      <w:pPr>
+        <w:pStyle w:val="pinline"/>
+        <w:numPr>
+          <w:ilvl w:val="0"/>
+          <w:numId w:val="2"/>
+        </w:numPr>
+        <w:pBdr>
+          <w:top w:val="single" w:sz="2" w:space="0" w:color="C0C1C6"/>
+          <w:left w:val="single" w:sz="2" w:space="5" w:color="C0C1C6"/>
+          <w:bottom w:val="single" w:sz="2" w:space="0" w:color="C0C1C6"/>
+          <w:right w:val="single" w:sz="2" w:space="0" w:color="C0C1C6"/>
+        </w:pBdr>
+        <w:spacing w:before="0" w:beforeAutospacing="0" w:after="0" w:afterAutospacing="0"/>
+        <w:rPr>
+          <w:sz w:val="22"/>
+          <w:szCs w:val="22"/>
+        </w:rPr>
+      </w:pPr>
+      <w:r>
+        <w:rPr>
+          <w:rStyle w:val="Strong"/>
+          <w:rFonts w:eastAsiaTheme="majorEastAsia"/>
+          <w:sz w:val="22"/>
+          <w:szCs w:val="22"/>
+          <w:bdr w:val="single" w:sz="2" w:space="0" w:color="C0C1C6" w:frame="1"/>
+        </w:rPr>
+        <w:t>Thảo luận về Metircs:</w:t>
+      </w:r>
+    </w:p>
+    <w:p>
+      <w:pPr>
+        <w:pStyle w:val="pinline"/>
+        <w:numPr>
+          <w:ilvl w:val="1"/>
+          <w:numId w:val="2"/>
+        </w:numPr>
+        <w:pBdr>
+          <w:top w:val="single" w:sz="2" w:space="0" w:color="C0C1C6"/>
+          <w:left w:val="single" w:sz="2" w:space="5" w:color="C0C1C6"/>
+          <w:bottom w:val="single" w:sz="2" w:space="0" w:color="C0C1C6"/>
+          <w:right w:val="single" w:sz="2" w:space="0" w:color="C0C1C6"/>
+        </w:pBdr>
+        <w:spacing w:before="0" w:beforeAutospacing="0" w:after="0" w:afterAutospacing="0"/>
+        <w:rPr>
+          <w:sz w:val="22"/>
+          <w:szCs w:val="22"/>
+        </w:rPr>
+      </w:pPr>
+      <w:r>
+        <w:rPr>
+          <w:sz w:val="22"/>
+          <w:szCs w:val="22"/>
+        </w:rPr>
+        <w:t>Đã thảo luận và xác định các thang đo (metrics) quan trọng nhất để đánh giá mô hình trong bối cảnh bài toán ngân hàng (như F1-score, Recall).</w:t>
+      </w:r>
+    </w:p>
+    <w:p>
+      <w:pPr>
+        <w:rPr>
+          <w:rFonts w:ascii="Times New Roman" w:hAnsi="Times New Roman" w:cs="Times New Roman"/>
+        </w:rPr>
+      </w:pPr>
+    </w:p>
+    <w:p>
+      <w:pPr>
+        <w:rPr>
+          <w:rFonts w:ascii="Times New Roman" w:hAnsi="Times New Roman" w:cs="Times New Roman"/>
+        </w:rPr>
+      </w:pPr>
+    </w:p>
+    <w:p>
+      <w:pPr>
+        <w:rPr>
+          <w:rFonts w:ascii="Times New Roman" w:hAnsi="Times New Roman" w:cs="Times New Roman"/>
+        </w:rPr>
+      </w:pPr>
+      <w:r>
+        <w:rPr>
+          <w:rFonts w:ascii="Times New Roman" w:hAnsi="Times New Roman" w:cs="Times New Roman"/>
+        </w:rPr>
+        <w:t>Thêm folder mới chứa hình đã trực quan kết quả</w:t>
+      </w:r>
+    </w:p>
+    <w:p>
+      <w:pPr>
+        <w:rPr>
+          <w:rFonts w:ascii="Times New Roman" w:hAnsi="Times New Roman" w:cs="Times New Roman"/>
+        </w:rPr>
+      </w:pPr>
+      <w:r>
+        <w:rPr>
+          <w:rFonts w:ascii="Times New Roman" w:hAnsi="Times New Roman" w:cs="Times New Roman"/>
+        </w:rPr>
+        <w:t>Tiếp theo: cải thiện lại mô hình, tập trung f1 score và nhận xét lại</w:t>
+      </w:r>
+    </w:p>
     <w:sectPr>
       <w:pgSz w:w="12240" w:h="15840"/>
       <w:pgMar w:top="1440" w:right="1440" w:bottom="1440" w:left="1440" w:header="720" w:footer="720" w:gutter="0"/>
@@ -2743,6 +3807,315 @@
     </w:sectPr>
   </w:body>
 </w:document>
+</file>
+
+<file path=word/numbering.xml><?xml version="1.0" encoding="utf-8"?>
+<w:numbering xmlns:wpc="http://schemas.microsoft.com/office/word/2010/wordprocessingCanvas" xmlns:cx="http://schemas.microsoft.com/office/drawing/2014/chartex" xmlns:cx1="http://schemas.microsoft.com/office/drawing/2015/9/8/chartex" xmlns:cx2="http://schemas.microsoft.com/office/drawing/2015/10/21/chartex" xmlns:cx3="http://schemas.microsoft.com/office/drawing/2016/5/9/chartex" xmlns:cx4="http://schemas.microsoft.com/office/drawing/2016/5/10/chartex" xmlns:cx5="http://schemas.microsoft.com/office/drawing/2016/5/11/chartex" xmlns:cx6="http://schemas.microsoft.com/office/drawing/2016/5/12/chartex" xmlns:cx7="http://schemas.microsoft.com/office/drawing/2016/5/13/chartex" xmlns:cx8="http://schemas.microsoft.com/office/drawing/2016/5/14/chartex" xmlns:mc="http://schemas.openxmlformats.org/markup-compatibility/2006" xmlns:aink="http://schemas.microsoft.com/office/drawing/2016/ink" xmlns:am3d="http://schemas.microsoft.com/office/drawing/2017/model3d" xmlns:o="urn:schemas-microsoft-com:office:office" xmlns:r="http://schemas.openxmlformats.org/officeDocument/2006/relationships" xmlns:m="http://schemas.openxmlformats.org/officeDocument/2006/math" xmlns:v="urn:schemas-microsoft-com:vml" xmlns:wp14="http://schemas.microsoft.com/office/word/2010/wordprocessingDrawing" xmlns:wp="http://schemas.openxmlformats.org/drawingml/2006/wordprocessingDrawing" xmlns:w10="urn:schemas-microsoft-com:office:word" xmlns:w="http://schemas.openxmlformats.org/wordprocessingml/2006/main" xmlns:w14="http://schemas.microsoft.com/office/word/2010/wordml" xmlns:w15="http://schemas.microsoft.com/office/word/2012/wordml" xmlns:w16cex="http://schemas.microsoft.com/office/word/2018/wordml/cex" xmlns:w16cid="http://schemas.microsoft.com/office/word/2016/wordml/cid" xmlns:w16="http://schemas.microsoft.com/office/word/2018/wordml" xmlns:w16sdtdh="http://schemas.microsoft.com/office/word/2020/wordml/sdtdatahash" xmlns:w16se="http://schemas.microsoft.com/office/word/2015/wordml/symex" xmlns:wpg="http://schemas.microsoft.com/office/word/2010/wordprocessingGroup" xmlns:wpi="http://schemas.microsoft.com/office/word/2010/wordprocessingInk" xmlns:wne="http://schemas.microsoft.com/office/word/2006/wordml" xmlns:wps="http://schemas.microsoft.com/office/word/2010/wordprocessingShape" mc:Ignorable="w14 w15 w16se w16cid w16 w16cex w16sdtdh wp14">
+  <w:abstractNum w:abstractNumId="0" w15:restartNumberingAfterBreak="0">
+    <w:nsid w:val="4CA50F56"/>
+    <w:multiLevelType w:val="multilevel"/>
+    <w:tmpl w:val="00BEF460"/>
+    <w:lvl w:ilvl="0">
+      <w:start w:val="1"/>
+      <w:numFmt w:val="bullet"/>
+      <w:lvlText w:val=""/>
+      <w:lvlJc w:val="left"/>
+      <w:pPr>
+        <w:tabs>
+          <w:tab w:val="num" w:pos="720"/>
+        </w:tabs>
+        <w:ind w:left="720" w:hanging="360"/>
+      </w:pPr>
+      <w:rPr>
+        <w:rFonts w:ascii="Symbol" w:hAnsi="Symbol" w:hint="default"/>
+        <w:sz w:val="20"/>
+      </w:rPr>
+    </w:lvl>
+    <w:lvl w:ilvl="1">
+      <w:start w:val="1"/>
+      <w:numFmt w:val="bullet"/>
+      <w:lvlText w:val=""/>
+      <w:lvlJc w:val="left"/>
+      <w:pPr>
+        <w:tabs>
+          <w:tab w:val="num" w:pos="1440"/>
+        </w:tabs>
+        <w:ind w:left="1440" w:hanging="360"/>
+      </w:pPr>
+      <w:rPr>
+        <w:rFonts w:ascii="Symbol" w:hAnsi="Symbol" w:hint="default"/>
+        <w:sz w:val="20"/>
+      </w:rPr>
+    </w:lvl>
+    <w:lvl w:ilvl="2" w:tentative="1">
+      <w:start w:val="1"/>
+      <w:numFmt w:val="bullet"/>
+      <w:lvlText w:val=""/>
+      <w:lvlJc w:val="left"/>
+      <w:pPr>
+        <w:tabs>
+          <w:tab w:val="num" w:pos="2160"/>
+        </w:tabs>
+        <w:ind w:left="2160" w:hanging="360"/>
+      </w:pPr>
+      <w:rPr>
+        <w:rFonts w:ascii="Symbol" w:hAnsi="Symbol" w:hint="default"/>
+        <w:sz w:val="20"/>
+      </w:rPr>
+    </w:lvl>
+    <w:lvl w:ilvl="3" w:tentative="1">
+      <w:start w:val="1"/>
+      <w:numFmt w:val="bullet"/>
+      <w:lvlText w:val=""/>
+      <w:lvlJc w:val="left"/>
+      <w:pPr>
+        <w:tabs>
+          <w:tab w:val="num" w:pos="2880"/>
+        </w:tabs>
+        <w:ind w:left="2880" w:hanging="360"/>
+      </w:pPr>
+      <w:rPr>
+        <w:rFonts w:ascii="Symbol" w:hAnsi="Symbol" w:hint="default"/>
+        <w:sz w:val="20"/>
+      </w:rPr>
+    </w:lvl>
+    <w:lvl w:ilvl="4" w:tentative="1">
+      <w:start w:val="1"/>
+      <w:numFmt w:val="bullet"/>
+      <w:lvlText w:val=""/>
+      <w:lvlJc w:val="left"/>
+      <w:pPr>
+        <w:tabs>
+          <w:tab w:val="num" w:pos="3600"/>
+        </w:tabs>
+        <w:ind w:left="3600" w:hanging="360"/>
+      </w:pPr>
+      <w:rPr>
+        <w:rFonts w:ascii="Symbol" w:hAnsi="Symbol" w:hint="default"/>
+        <w:sz w:val="20"/>
+      </w:rPr>
+    </w:lvl>
+    <w:lvl w:ilvl="5" w:tentative="1">
+      <w:start w:val="1"/>
+      <w:numFmt w:val="bullet"/>
+      <w:lvlText w:val=""/>
+      <w:lvlJc w:val="left"/>
+      <w:pPr>
+        <w:tabs>
+          <w:tab w:val="num" w:pos="4320"/>
+        </w:tabs>
+        <w:ind w:left="4320" w:hanging="360"/>
+      </w:pPr>
+      <w:rPr>
+        <w:rFonts w:ascii="Symbol" w:hAnsi="Symbol" w:hint="default"/>
+        <w:sz w:val="20"/>
+      </w:rPr>
+    </w:lvl>
+    <w:lvl w:ilvl="6" w:tentative="1">
+      <w:start w:val="1"/>
+      <w:numFmt w:val="bullet"/>
+      <w:lvlText w:val=""/>
+      <w:lvlJc w:val="left"/>
+      <w:pPr>
+        <w:tabs>
+          <w:tab w:val="num" w:pos="5040"/>
+        </w:tabs>
+        <w:ind w:left="5040" w:hanging="360"/>
+      </w:pPr>
+      <w:rPr>
+        <w:rFonts w:ascii="Symbol" w:hAnsi="Symbol" w:hint="default"/>
+        <w:sz w:val="20"/>
+      </w:rPr>
+    </w:lvl>
+    <w:lvl w:ilvl="7" w:tentative="1">
+      <w:start w:val="1"/>
+      <w:numFmt w:val="bullet"/>
+      <w:lvlText w:val=""/>
+      <w:lvlJc w:val="left"/>
+      <w:pPr>
+        <w:tabs>
+          <w:tab w:val="num" w:pos="5760"/>
+        </w:tabs>
+        <w:ind w:left="5760" w:hanging="360"/>
+      </w:pPr>
+      <w:rPr>
+        <w:rFonts w:ascii="Symbol" w:hAnsi="Symbol" w:hint="default"/>
+        <w:sz w:val="20"/>
+      </w:rPr>
+    </w:lvl>
+    <w:lvl w:ilvl="8" w:tentative="1">
+      <w:start w:val="1"/>
+      <w:numFmt w:val="bullet"/>
+      <w:lvlText w:val=""/>
+      <w:lvlJc w:val="left"/>
+      <w:pPr>
+        <w:tabs>
+          <w:tab w:val="num" w:pos="6480"/>
+        </w:tabs>
+        <w:ind w:left="6480" w:hanging="360"/>
+      </w:pPr>
+      <w:rPr>
+        <w:rFonts w:ascii="Symbol" w:hAnsi="Symbol" w:hint="default"/>
+        <w:sz w:val="20"/>
+      </w:rPr>
+    </w:lvl>
+  </w:abstractNum>
+  <w:abstractNum w:abstractNumId="1" w15:restartNumberingAfterBreak="0">
+    <w:nsid w:val="64FD114A"/>
+    <w:multiLevelType w:val="multilevel"/>
+    <w:tmpl w:val="D0C23F06"/>
+    <w:lvl w:ilvl="0">
+      <w:start w:val="1"/>
+      <w:numFmt w:val="bullet"/>
+      <w:lvlText w:val=""/>
+      <w:lvlJc w:val="left"/>
+      <w:pPr>
+        <w:tabs>
+          <w:tab w:val="num" w:pos="720"/>
+        </w:tabs>
+        <w:ind w:left="720" w:hanging="360"/>
+      </w:pPr>
+      <w:rPr>
+        <w:rFonts w:ascii="Symbol" w:hAnsi="Symbol" w:hint="default"/>
+        <w:sz w:val="20"/>
+      </w:rPr>
+    </w:lvl>
+    <w:lvl w:ilvl="1">
+      <w:start w:val="1"/>
+      <w:numFmt w:val="bullet"/>
+      <w:lvlText w:val=""/>
+      <w:lvlJc w:val="left"/>
+      <w:pPr>
+        <w:tabs>
+          <w:tab w:val="num" w:pos="1440"/>
+        </w:tabs>
+        <w:ind w:left="1440" w:hanging="360"/>
+      </w:pPr>
+      <w:rPr>
+        <w:rFonts w:ascii="Symbol" w:hAnsi="Symbol" w:hint="default"/>
+        <w:sz w:val="20"/>
+      </w:rPr>
+    </w:lvl>
+    <w:lvl w:ilvl="2" w:tentative="1">
+      <w:start w:val="1"/>
+      <w:numFmt w:val="bullet"/>
+      <w:lvlText w:val=""/>
+      <w:lvlJc w:val="left"/>
+      <w:pPr>
+        <w:tabs>
+          <w:tab w:val="num" w:pos="2160"/>
+        </w:tabs>
+        <w:ind w:left="2160" w:hanging="360"/>
+      </w:pPr>
+      <w:rPr>
+        <w:rFonts w:ascii="Symbol" w:hAnsi="Symbol" w:hint="default"/>
+        <w:sz w:val="20"/>
+      </w:rPr>
+    </w:lvl>
+    <w:lvl w:ilvl="3" w:tentative="1">
+      <w:start w:val="1"/>
+      <w:numFmt w:val="bullet"/>
+      <w:lvlText w:val=""/>
+      <w:lvlJc w:val="left"/>
+      <w:pPr>
+        <w:tabs>
+          <w:tab w:val="num" w:pos="2880"/>
+        </w:tabs>
+        <w:ind w:left="2880" w:hanging="360"/>
+      </w:pPr>
+      <w:rPr>
+        <w:rFonts w:ascii="Symbol" w:hAnsi="Symbol" w:hint="default"/>
+        <w:sz w:val="20"/>
+      </w:rPr>
+    </w:lvl>
+    <w:lvl w:ilvl="4" w:tentative="1">
+      <w:start w:val="1"/>
+      <w:numFmt w:val="bullet"/>
+      <w:lvlText w:val=""/>
+      <w:lvlJc w:val="left"/>
+      <w:pPr>
+        <w:tabs>
+          <w:tab w:val="num" w:pos="3600"/>
+        </w:tabs>
+        <w:ind w:left="3600" w:hanging="360"/>
+      </w:pPr>
+      <w:rPr>
+        <w:rFonts w:ascii="Symbol" w:hAnsi="Symbol" w:hint="default"/>
+        <w:sz w:val="20"/>
+      </w:rPr>
+    </w:lvl>
+    <w:lvl w:ilvl="5" w:tentative="1">
+      <w:start w:val="1"/>
+      <w:numFmt w:val="bullet"/>
+      <w:lvlText w:val=""/>
+      <w:lvlJc w:val="left"/>
+      <w:pPr>
+        <w:tabs>
+          <w:tab w:val="num" w:pos="4320"/>
+        </w:tabs>
+        <w:ind w:left="4320" w:hanging="360"/>
+      </w:pPr>
+      <w:rPr>
+        <w:rFonts w:ascii="Symbol" w:hAnsi="Symbol" w:hint="default"/>
+        <w:sz w:val="20"/>
+      </w:rPr>
+    </w:lvl>
+    <w:lvl w:ilvl="6" w:tentative="1">
+      <w:start w:val="1"/>
+      <w:numFmt w:val="bullet"/>
+      <w:lvlText w:val=""/>
+      <w:lvlJc w:val="left"/>
+      <w:pPr>
+        <w:tabs>
+          <w:tab w:val="num" w:pos="5040"/>
+        </w:tabs>
+        <w:ind w:left="5040" w:hanging="360"/>
+      </w:pPr>
+      <w:rPr>
+        <w:rFonts w:ascii="Symbol" w:hAnsi="Symbol" w:hint="default"/>
+        <w:sz w:val="20"/>
+      </w:rPr>
+    </w:lvl>
+    <w:lvl w:ilvl="7" w:tentative="1">
+      <w:start w:val="1"/>
+      <w:numFmt w:val="bullet"/>
+      <w:lvlText w:val=""/>
+      <w:lvlJc w:val="left"/>
+      <w:pPr>
+        <w:tabs>
+          <w:tab w:val="num" w:pos="5760"/>
+        </w:tabs>
+        <w:ind w:left="5760" w:hanging="360"/>
+      </w:pPr>
+      <w:rPr>
+        <w:rFonts w:ascii="Symbol" w:hAnsi="Symbol" w:hint="default"/>
+        <w:sz w:val="20"/>
+      </w:rPr>
+    </w:lvl>
+    <w:lvl w:ilvl="8" w:tentative="1">
+      <w:start w:val="1"/>
+      <w:numFmt w:val="bullet"/>
+      <w:lvlText w:val=""/>
+      <w:lvlJc w:val="left"/>
+      <w:pPr>
+        <w:tabs>
+          <w:tab w:val="num" w:pos="6480"/>
+        </w:tabs>
+        <w:ind w:left="6480" w:hanging="360"/>
+      </w:pPr>
+      <w:rPr>
+        <w:rFonts w:ascii="Symbol" w:hAnsi="Symbol" w:hint="default"/>
+        <w:sz w:val="20"/>
+      </w:rPr>
+    </w:lvl>
+  </w:abstractNum>
+  <w:num w:numId="1">
+    <w:abstractNumId w:val="0"/>
+  </w:num>
+  <w:num w:numId="2">
+    <w:abstractNumId w:val="1"/>
+  </w:num>
+</w:numbering>
 </file>
 
 <file path=word/styles.xml><?xml version="1.0" encoding="utf-8"?>
@@ -3390,6 +4763,35 @@
     <w:basedOn w:val="DefaultParagraphFont"/>
     <w:rsid w:val="00DA3605"/>
   </w:style>
+  <w:style w:type="paragraph" w:customStyle="1" w:styleId="pinline">
+    <w:name w:val="[&amp;&gt;p]:inline"/>
+    <w:basedOn w:val="Normal"/>
+    <w:rsid w:val="00860A1B"/>
+    <w:pPr>
+      <w:spacing w:before="100" w:beforeAutospacing="1" w:after="100" w:afterAutospacing="1" w:line="240" w:lineRule="auto"/>
+    </w:pPr>
+    <w:rPr>
+      <w:rFonts w:ascii="Times New Roman" w:eastAsia="Times New Roman" w:hAnsi="Times New Roman" w:cs="Times New Roman"/>
+      <w:sz w:val="24"/>
+      <w:szCs w:val="24"/>
+    </w:rPr>
+  </w:style>
+  <w:style w:type="character" w:styleId="Strong">
+    <w:name w:val="Strong"/>
+    <w:basedOn w:val="DefaultParagraphFont"/>
+    <w:uiPriority w:val="22"/>
+    <w:qFormat/>
+    <w:rsid w:val="00860A1B"/>
+    <w:rPr>
+      <w:b/>
+      <w:bCs/>
+    </w:rPr>
+  </w:style>
+  <w:style w:type="character" w:customStyle="1" w:styleId="inline-flex">
+    <w:name w:val="inline-flex"/>
+    <w:basedOn w:val="DefaultParagraphFont"/>
+    <w:rsid w:val="00860A1B"/>
+  </w:style>
 </w:styles>
 </file>
 
